--- a/status_report_template.docx
+++ b/status_report_template.docx
@@ -1,6 +1,6 @@
 
 <file path=word/document.xml><?xml version="1.0" encoding="utf-8"?>
-<w:document xmlns:wpc="http://schemas.microsoft.com/office/word/2010/wordprocessingCanvas" xmlns:mc="http://schemas.openxmlformats.org/markup-compatibility/2006" xmlns:o="urn:schemas-microsoft-com:office:office" xmlns:r="http://schemas.openxmlformats.org/officeDocument/2006/relationships" xmlns:m="http://schemas.openxmlformats.org/officeDocument/2006/math" xmlns:v="urn:schemas-microsoft-com:vml" xmlns:wp14="http://schemas.microsoft.com/office/word/2010/wordprocessingDrawing" xmlns:wp="http://schemas.openxmlformats.org/drawingml/2006/wordprocessingDrawing" xmlns:w10="urn:schemas-microsoft-com:office:word" xmlns:w="http://schemas.openxmlformats.org/wordprocessingml/2006/main" xmlns:w14="http://schemas.microsoft.com/office/word/2010/wordml" xmlns:w15="http://schemas.microsoft.com/office/word/2012/wordml" xmlns:wpg="http://schemas.microsoft.com/office/word/2010/wordprocessingGroup" xmlns:wpi="http://schemas.microsoft.com/office/word/2010/wordprocessingInk" xmlns:wne="http://schemas.microsoft.com/office/word/2006/wordml" xmlns:wps="http://schemas.microsoft.com/office/word/2010/wordprocessingShape" mc:Ignorable="w14 w15 wp14">
+<w:document xmlns:wpc="http://schemas.microsoft.com/office/word/2010/wordprocessingCanvas" xmlns:cx="http://schemas.microsoft.com/office/drawing/2014/chartex" xmlns:cx1="http://schemas.microsoft.com/office/drawing/2015/9/8/chartex" xmlns:cx2="http://schemas.microsoft.com/office/drawing/2015/10/21/chartex" xmlns:cx3="http://schemas.microsoft.com/office/drawing/2016/5/9/chartex" xmlns:cx4="http://schemas.microsoft.com/office/drawing/2016/5/10/chartex" xmlns:cx5="http://schemas.microsoft.com/office/drawing/2016/5/11/chartex" xmlns:cx6="http://schemas.microsoft.com/office/drawing/2016/5/12/chartex" xmlns:cx7="http://schemas.microsoft.com/office/drawing/2016/5/13/chartex" xmlns:cx8="http://schemas.microsoft.com/office/drawing/2016/5/14/chartex" xmlns:mc="http://schemas.openxmlformats.org/markup-compatibility/2006" xmlns:aink="http://schemas.microsoft.com/office/drawing/2016/ink" xmlns:am3d="http://schemas.microsoft.com/office/drawing/2017/model3d" xmlns:o="urn:schemas-microsoft-com:office:office" xmlns:r="http://schemas.openxmlformats.org/officeDocument/2006/relationships" xmlns:m="http://schemas.openxmlformats.org/officeDocument/2006/math" xmlns:v="urn:schemas-microsoft-com:vml" xmlns:wp14="http://schemas.microsoft.com/office/word/2010/wordprocessingDrawing" xmlns:wp="http://schemas.openxmlformats.org/drawingml/2006/wordprocessingDrawing" xmlns:w10="urn:schemas-microsoft-com:office:word" xmlns:w="http://schemas.openxmlformats.org/wordprocessingml/2006/main" xmlns:w14="http://schemas.microsoft.com/office/word/2010/wordml" xmlns:w15="http://schemas.microsoft.com/office/word/2012/wordml" xmlns:w16cid="http://schemas.microsoft.com/office/word/2016/wordml/cid" xmlns:w16se="http://schemas.microsoft.com/office/word/2015/wordml/symex" xmlns:wpg="http://schemas.microsoft.com/office/word/2010/wordprocessingGroup" xmlns:wpi="http://schemas.microsoft.com/office/word/2010/wordprocessingInk" xmlns:wne="http://schemas.microsoft.com/office/word/2006/wordml" xmlns:wps="http://schemas.microsoft.com/office/word/2010/wordprocessingShape" mc:Ignorable="w14 w15 w16se w16cid wp14">
   <w:body>
     <w:p>
       <w:pPr>
@@ -14,12 +14,14 @@
         </w:rPr>
         <w:t>[</w:t>
       </w:r>
+      <w:proofErr w:type="spellStart"/>
       <w:r>
         <w:rPr>
           <w:i/>
         </w:rPr>
         <w:t>Ninjabot</w:t>
       </w:r>
+      <w:proofErr w:type="spellEnd"/>
       <w:r>
         <w:rPr>
           <w:i/>
@@ -119,28 +121,44 @@
         <w:t xml:space="preserve">Web User Interface (UI) widget components </w:t>
       </w:r>
       <w:r>
-        <w:t>exist in almost every Web site</w:t>
-      </w:r>
-      <w:r>
-        <w:t>. However</w:t>
-      </w:r>
-      <w:r>
-        <w:t xml:space="preserve">, </w:t>
-      </w:r>
-      <w:r>
-        <w:t>assistive technology generally do not recognize widgets</w:t>
-      </w:r>
-      <w:r>
-        <w:t xml:space="preserve"> (especially without aria tags)</w:t>
+        <w:t>offer the opportunity to do a specific task in the Web</w:t>
       </w:r>
       <w:r>
         <w:t xml:space="preserve">. </w:t>
       </w:r>
       <w:r>
-        <w:t>Therefore the project motivation is to attempt to back trace from the origin to attempt to identify widget components.</w:t>
+        <w:t xml:space="preserve">However, </w:t>
+      </w:r>
+      <w:r>
+        <w:t>the</w:t>
       </w:r>
       <w:bookmarkStart w:id="5" w:name="_GoBack"/>
       <w:bookmarkEnd w:id="5"/>
+      <w:r>
+        <w:t xml:space="preserve"> identification of </w:t>
+      </w:r>
+      <w:r>
+        <w:t>techniques</w:t>
+      </w:r>
+      <w:r>
+        <w:t xml:space="preserve"> of the </w:t>
+      </w:r>
+    </w:p>
+    <w:p>
+      <w:pPr>
+        <w:pStyle w:val="BodyText"/>
+      </w:pPr>
+    </w:p>
+    <w:p>
+      <w:pPr>
+        <w:pStyle w:val="BodyText"/>
+      </w:pPr>
+      <w:r>
+        <w:t xml:space="preserve">. </w:t>
+      </w:r>
+      <w:r>
+        <w:t>Therefore the project motivation is to attempt to back trace from the origin to attempt to identify widget components.</w:t>
+      </w:r>
     </w:p>
     <w:p>
       <w:pPr>
@@ -213,7 +231,10 @@
         </w:numPr>
       </w:pPr>
       <w:r>
-        <w:t>Read and understand WCAG 1.0 and 2.0</w:t>
+        <w:t>Research the purposes and intent for</w:t>
+      </w:r>
+      <w:r>
+        <w:t xml:space="preserve"> WCAG 1.0 and 2.0</w:t>
       </w:r>
     </w:p>
     <w:p>
@@ -225,7 +246,19 @@
         </w:numPr>
       </w:pPr>
       <w:r>
-        <w:t>Read and understand Javascript</w:t>
+        <w:t>Research Web UI Design patterns</w:t>
+      </w:r>
+    </w:p>
+    <w:p>
+      <w:pPr>
+        <w:pStyle w:val="BodyText"/>
+        <w:numPr>
+          <w:ilvl w:val="0"/>
+          <w:numId w:val="3"/>
+        </w:numPr>
+      </w:pPr>
+      <w:r>
+        <w:t xml:space="preserve">Researching on JavaScript jQuery to inject into </w:t>
       </w:r>
     </w:p>
     <w:p>
@@ -271,8 +304,72 @@
         </w:numPr>
       </w:pPr>
       <w:r>
-        <w:t>Dealing with CORS</w:t>
-      </w:r>
+        <w:t>Replicating Web pages as near identical as possible.</w:t>
+      </w:r>
+    </w:p>
+    <w:p>
+      <w:pPr>
+        <w:pStyle w:val="BodyText"/>
+        <w:numPr>
+          <w:ilvl w:val="0"/>
+          <w:numId w:val="4"/>
+        </w:numPr>
+      </w:pPr>
+      <w:r>
+        <w:lastRenderedPageBreak/>
+        <w:t>Attempts to bypass Browser</w:t>
+      </w:r>
+      <w:r>
+        <w:t xml:space="preserve"> </w:t>
+      </w:r>
+      <w:r>
+        <w:t>Cross-Origin Resource Sharing (</w:t>
+      </w:r>
+      <w:r>
+        <w:t>COR</w:t>
+      </w:r>
+      <w:r>
+        <w:t>S) to replicate the scrape site as close as possible.</w:t>
+      </w:r>
+    </w:p>
+    <w:p>
+      <w:pPr>
+        <w:pStyle w:val="BodyText"/>
+        <w:numPr>
+          <w:ilvl w:val="0"/>
+          <w:numId w:val="4"/>
+        </w:numPr>
+      </w:pPr>
+      <w:r>
+        <w:t>Understanding the Browser Architecture</w:t>
+      </w:r>
+      <w:r>
+        <w:t xml:space="preserve"> to inject JavaScript to redirect the required resource from website</w:t>
+      </w:r>
+    </w:p>
+    <w:p>
+      <w:pPr>
+        <w:pStyle w:val="BodyText"/>
+        <w:numPr>
+          <w:ilvl w:val="0"/>
+          <w:numId w:val="4"/>
+        </w:numPr>
+      </w:pPr>
+      <w:r>
+        <w:t>Understanding the ECMAScript Architecture</w:t>
+      </w:r>
+      <w:r>
+        <w:t xml:space="preserve"> to retrace the possibility of Web Widget Component existing </w:t>
+      </w:r>
+    </w:p>
+    <w:p>
+      <w:pPr>
+        <w:pStyle w:val="BodyText"/>
+        <w:numPr>
+          <w:ilvl w:val="0"/>
+          <w:numId w:val="4"/>
+        </w:numPr>
+      </w:pPr>
     </w:p>
     <w:p>
       <w:pPr>
@@ -287,6 +384,9 @@
     <w:p>
       <w:pPr>
         <w:pStyle w:val="FirstParagraph"/>
+        <w:rPr>
+          <w:i/>
+        </w:rPr>
       </w:pPr>
       <w:r>
         <w:rPr>
@@ -297,24 +397,235 @@
     </w:p>
     <w:p>
       <w:pPr>
+        <w:pStyle w:val="BodyText"/>
+        <w:numPr>
+          <w:ilvl w:val="0"/>
+          <w:numId w:val="5"/>
+        </w:numPr>
+      </w:pPr>
+      <w:r>
+        <w:t xml:space="preserve">Many widget component to identify. </w:t>
+      </w:r>
+      <w:r>
+        <w:rPr>
+          <w:b/>
+          <w:bCs/>
+        </w:rPr>
+        <w:t>Mitigation:</w:t>
+      </w:r>
+      <w:r>
+        <w:t xml:space="preserve"> will narrow down to one to two widgets.</w:t>
+      </w:r>
+    </w:p>
+    <w:p>
+      <w:pPr>
+        <w:pStyle w:val="BodyText"/>
+        <w:numPr>
+          <w:ilvl w:val="0"/>
+          <w:numId w:val="5"/>
+        </w:numPr>
+      </w:pPr>
+      <w:r>
+        <w:t xml:space="preserve">Web page Sign-in authentication. </w:t>
+      </w:r>
+      <w:r>
+        <w:rPr>
+          <w:b/>
+          <w:bCs/>
+        </w:rPr>
+        <w:t>Mitigation:</w:t>
+      </w:r>
+      <w:r>
+        <w:t xml:space="preserve"> Any form of Sign-in authentication will be avoided in this project.</w:t>
+      </w:r>
+    </w:p>
+    <w:p>
+      <w:pPr>
+        <w:pStyle w:val="BodyText"/>
+        <w:numPr>
+          <w:ilvl w:val="0"/>
+          <w:numId w:val="5"/>
+        </w:numPr>
+      </w:pPr>
+      <w:r>
+        <w:t xml:space="preserve">Unclear how to evaluate success of Widget Identification. </w:t>
+      </w:r>
+      <w:r>
+        <w:rPr>
+          <w:b/>
+          <w:bCs/>
+        </w:rPr>
+        <w:t>Mitigation</w:t>
+      </w:r>
+      <w:r>
+        <w:t>: will do background research to investigate how success of Widget Identification has been performed in the research literature review.</w:t>
+      </w:r>
+    </w:p>
+    <w:p>
+      <w:pPr>
+        <w:pStyle w:val="BodyText"/>
+        <w:numPr>
+          <w:ilvl w:val="0"/>
+          <w:numId w:val="5"/>
+        </w:numPr>
+      </w:pPr>
+      <w:r>
+        <w:t>Retracing of code and ensuring the accuracy of the Identified component. No clear mitigation available</w:t>
+      </w:r>
+      <w:r>
+        <w:t>.</w:t>
+      </w:r>
+    </w:p>
+    <w:p>
+      <w:pPr>
         <w:pStyle w:val="Heading2"/>
       </w:pPr>
       <w:bookmarkStart w:id="11" w:name="plan"/>
       <w:bookmarkEnd w:id="11"/>
       <w:r>
-        <w:lastRenderedPageBreak/>
         <w:t>Plan</w:t>
       </w:r>
     </w:p>
     <w:p>
       <w:pPr>
         <w:pStyle w:val="FirstParagraph"/>
+        <w:rPr>
+          <w:i/>
+        </w:rPr>
       </w:pPr>
       <w:r>
         <w:rPr>
           <w:i/>
         </w:rPr>
         <w:t>[Time plan, in roughly weekly to monthly blocks, up until submission week]</w:t>
+      </w:r>
+    </w:p>
+    <w:p>
+      <w:pPr>
+        <w:pStyle w:val="BodyText"/>
+      </w:pPr>
+      <w:r>
+        <w:t>Semester 2</w:t>
+      </w:r>
+    </w:p>
+    <w:p>
+      <w:pPr>
+        <w:pStyle w:val="BodyText"/>
+        <w:numPr>
+          <w:ilvl w:val="0"/>
+          <w:numId w:val="6"/>
+        </w:numPr>
+      </w:pPr>
+      <w:r>
+        <w:t>Week 1-2: Research tracing JavaScript to identif</w:t>
+      </w:r>
+      <w:r>
+        <w:t>y Web Widgets</w:t>
+      </w:r>
+      <w:r>
+        <w:t>.</w:t>
+      </w:r>
+    </w:p>
+    <w:p>
+      <w:pPr>
+        <w:pStyle w:val="BodyText"/>
+        <w:numPr>
+          <w:ilvl w:val="0"/>
+          <w:numId w:val="6"/>
+        </w:numPr>
+      </w:pPr>
+      <w:r>
+        <w:t xml:space="preserve">Week 2-3: Integrate WAI-Aria requirements to </w:t>
+      </w:r>
+      <w:r>
+        <w:t>project once Widget is identified.</w:t>
+      </w:r>
+    </w:p>
+    <w:p>
+      <w:pPr>
+        <w:pStyle w:val="BodyText"/>
+        <w:numPr>
+          <w:ilvl w:val="0"/>
+          <w:numId w:val="6"/>
+        </w:numPr>
+      </w:pPr>
+      <w:r>
+        <w:t xml:space="preserve">Week 3-5: </w:t>
+      </w:r>
+      <w:r>
+        <w:t>Integrate tracing with Machine learning</w:t>
+      </w:r>
+      <w:r>
+        <w:t>.</w:t>
+      </w:r>
+    </w:p>
+    <w:p>
+      <w:pPr>
+        <w:pStyle w:val="BodyText"/>
+        <w:numPr>
+          <w:ilvl w:val="0"/>
+          <w:numId w:val="6"/>
+        </w:numPr>
+      </w:pPr>
+      <w:r>
+        <w:t>Week 5-6: Merge the Integration with scraper.</w:t>
+      </w:r>
+    </w:p>
+    <w:p>
+      <w:pPr>
+        <w:pStyle w:val="BodyText"/>
+        <w:numPr>
+          <w:ilvl w:val="0"/>
+          <w:numId w:val="6"/>
+        </w:numPr>
+      </w:pPr>
+      <w:r>
+        <w:t>Week 6: Research on how to evaluate the system performance.</w:t>
+      </w:r>
+    </w:p>
+    <w:p>
+      <w:pPr>
+        <w:pStyle w:val="BodyText"/>
+        <w:numPr>
+          <w:ilvl w:val="0"/>
+          <w:numId w:val="6"/>
+        </w:numPr>
+      </w:pPr>
+      <w:r>
+        <w:t>Week 7-9:</w:t>
+      </w:r>
+      <w:r>
+        <w:t xml:space="preserve"> Machine Learning Training on Identification of Web Widget components</w:t>
+      </w:r>
+    </w:p>
+    <w:p>
+      <w:pPr>
+        <w:pStyle w:val="BodyText"/>
+        <w:numPr>
+          <w:ilvl w:val="0"/>
+          <w:numId w:val="6"/>
+        </w:numPr>
+      </w:pPr>
+      <w:r>
+        <w:t>Week 9:</w:t>
+      </w:r>
+      <w:r>
+        <w:t xml:space="preserve"> Evaluate test experiments run</w:t>
+      </w:r>
+    </w:p>
+    <w:p>
+      <w:pPr>
+        <w:pStyle w:val="BodyText"/>
+        <w:numPr>
+          <w:ilvl w:val="0"/>
+          <w:numId w:val="6"/>
+        </w:numPr>
+      </w:pPr>
+      <w:r>
+        <w:t>Week 8-10: W</w:t>
+      </w:r>
+      <w:r>
+        <w:t>rite up</w:t>
       </w:r>
     </w:p>
     <w:sectPr>
@@ -327,7 +638,7 @@
 </file>
 
 <file path=word/endnotes.xml><?xml version="1.0" encoding="utf-8"?>
-<w:endnotes xmlns:wpc="http://schemas.microsoft.com/office/word/2010/wordprocessingCanvas" xmlns:mc="http://schemas.openxmlformats.org/markup-compatibility/2006" xmlns:o="urn:schemas-microsoft-com:office:office" xmlns:r="http://schemas.openxmlformats.org/officeDocument/2006/relationships" xmlns:m="http://schemas.openxmlformats.org/officeDocument/2006/math" xmlns:v="urn:schemas-microsoft-com:vml" xmlns:wp14="http://schemas.microsoft.com/office/word/2010/wordprocessingDrawing" xmlns:wp="http://schemas.openxmlformats.org/drawingml/2006/wordprocessingDrawing" xmlns:w10="urn:schemas-microsoft-com:office:word" xmlns:w="http://schemas.openxmlformats.org/wordprocessingml/2006/main" xmlns:w14="http://schemas.microsoft.com/office/word/2010/wordml" xmlns:w15="http://schemas.microsoft.com/office/word/2012/wordml" xmlns:wpg="http://schemas.microsoft.com/office/word/2010/wordprocessingGroup" xmlns:wpi="http://schemas.microsoft.com/office/word/2010/wordprocessingInk" xmlns:wne="http://schemas.microsoft.com/office/word/2006/wordml" xmlns:wps="http://schemas.microsoft.com/office/word/2010/wordprocessingShape" mc:Ignorable="w14 w15 wp14">
+<w:endnotes xmlns:wpc="http://schemas.microsoft.com/office/word/2010/wordprocessingCanvas" xmlns:cx="http://schemas.microsoft.com/office/drawing/2014/chartex" xmlns:cx1="http://schemas.microsoft.com/office/drawing/2015/9/8/chartex" xmlns:cx2="http://schemas.microsoft.com/office/drawing/2015/10/21/chartex" xmlns:cx3="http://schemas.microsoft.com/office/drawing/2016/5/9/chartex" xmlns:cx4="http://schemas.microsoft.com/office/drawing/2016/5/10/chartex" xmlns:cx5="http://schemas.microsoft.com/office/drawing/2016/5/11/chartex" xmlns:cx6="http://schemas.microsoft.com/office/drawing/2016/5/12/chartex" xmlns:cx7="http://schemas.microsoft.com/office/drawing/2016/5/13/chartex" xmlns:cx8="http://schemas.microsoft.com/office/drawing/2016/5/14/chartex" xmlns:mc="http://schemas.openxmlformats.org/markup-compatibility/2006" xmlns:aink="http://schemas.microsoft.com/office/drawing/2016/ink" xmlns:am3d="http://schemas.microsoft.com/office/drawing/2017/model3d" xmlns:o="urn:schemas-microsoft-com:office:office" xmlns:r="http://schemas.openxmlformats.org/officeDocument/2006/relationships" xmlns:m="http://schemas.openxmlformats.org/officeDocument/2006/math" xmlns:v="urn:schemas-microsoft-com:vml" xmlns:wp14="http://schemas.microsoft.com/office/word/2010/wordprocessingDrawing" xmlns:wp="http://schemas.openxmlformats.org/drawingml/2006/wordprocessingDrawing" xmlns:w10="urn:schemas-microsoft-com:office:word" xmlns:w="http://schemas.openxmlformats.org/wordprocessingml/2006/main" xmlns:w14="http://schemas.microsoft.com/office/word/2010/wordml" xmlns:w15="http://schemas.microsoft.com/office/word/2012/wordml" xmlns:w16cid="http://schemas.microsoft.com/office/word/2016/wordml/cid" xmlns:w16se="http://schemas.microsoft.com/office/word/2015/wordml/symex" xmlns:wpg="http://schemas.microsoft.com/office/word/2010/wordprocessingGroup" xmlns:wpi="http://schemas.microsoft.com/office/word/2010/wordprocessingInk" xmlns:wne="http://schemas.microsoft.com/office/word/2006/wordml" xmlns:wps="http://schemas.microsoft.com/office/word/2010/wordprocessingShape" mc:Ignorable="w14 w15 w16se w16cid wp14">
   <w:endnote w:type="separator" w:id="-1">
     <w:p>
       <w:pPr>
@@ -352,7 +663,7 @@
 </file>
 
 <file path=word/footnotes.xml><?xml version="1.0" encoding="utf-8"?>
-<w:footnotes xmlns:wpc="http://schemas.microsoft.com/office/word/2010/wordprocessingCanvas" xmlns:mc="http://schemas.openxmlformats.org/markup-compatibility/2006" xmlns:o="urn:schemas-microsoft-com:office:office" xmlns:r="http://schemas.openxmlformats.org/officeDocument/2006/relationships" xmlns:m="http://schemas.openxmlformats.org/officeDocument/2006/math" xmlns:v="urn:schemas-microsoft-com:vml" xmlns:wp14="http://schemas.microsoft.com/office/word/2010/wordprocessingDrawing" xmlns:wp="http://schemas.openxmlformats.org/drawingml/2006/wordprocessingDrawing" xmlns:w10="urn:schemas-microsoft-com:office:word" xmlns:w="http://schemas.openxmlformats.org/wordprocessingml/2006/main" xmlns:w14="http://schemas.microsoft.com/office/word/2010/wordml" xmlns:w15="http://schemas.microsoft.com/office/word/2012/wordml" xmlns:wpg="http://schemas.microsoft.com/office/word/2010/wordprocessingGroup" xmlns:wpi="http://schemas.microsoft.com/office/word/2010/wordprocessingInk" xmlns:wne="http://schemas.microsoft.com/office/word/2006/wordml" xmlns:wps="http://schemas.microsoft.com/office/word/2010/wordprocessingShape" mc:Ignorable="w14 w15 wp14">
+<w:footnotes xmlns:wpc="http://schemas.microsoft.com/office/word/2010/wordprocessingCanvas" xmlns:cx="http://schemas.microsoft.com/office/drawing/2014/chartex" xmlns:cx1="http://schemas.microsoft.com/office/drawing/2015/9/8/chartex" xmlns:cx2="http://schemas.microsoft.com/office/drawing/2015/10/21/chartex" xmlns:cx3="http://schemas.microsoft.com/office/drawing/2016/5/9/chartex" xmlns:cx4="http://schemas.microsoft.com/office/drawing/2016/5/10/chartex" xmlns:cx5="http://schemas.microsoft.com/office/drawing/2016/5/11/chartex" xmlns:cx6="http://schemas.microsoft.com/office/drawing/2016/5/12/chartex" xmlns:cx7="http://schemas.microsoft.com/office/drawing/2016/5/13/chartex" xmlns:cx8="http://schemas.microsoft.com/office/drawing/2016/5/14/chartex" xmlns:mc="http://schemas.openxmlformats.org/markup-compatibility/2006" xmlns:aink="http://schemas.microsoft.com/office/drawing/2016/ink" xmlns:am3d="http://schemas.microsoft.com/office/drawing/2017/model3d" xmlns:o="urn:schemas-microsoft-com:office:office" xmlns:r="http://schemas.openxmlformats.org/officeDocument/2006/relationships" xmlns:m="http://schemas.openxmlformats.org/officeDocument/2006/math" xmlns:v="urn:schemas-microsoft-com:vml" xmlns:wp14="http://schemas.microsoft.com/office/word/2010/wordprocessingDrawing" xmlns:wp="http://schemas.openxmlformats.org/drawingml/2006/wordprocessingDrawing" xmlns:w10="urn:schemas-microsoft-com:office:word" xmlns:w="http://schemas.openxmlformats.org/wordprocessingml/2006/main" xmlns:w14="http://schemas.microsoft.com/office/word/2010/wordml" xmlns:w15="http://schemas.microsoft.com/office/word/2012/wordml" xmlns:w16cid="http://schemas.microsoft.com/office/word/2016/wordml/cid" xmlns:w16se="http://schemas.microsoft.com/office/word/2015/wordml/symex" xmlns:wpg="http://schemas.microsoft.com/office/word/2010/wordprocessingGroup" xmlns:wpi="http://schemas.microsoft.com/office/word/2010/wordprocessingInk" xmlns:wne="http://schemas.microsoft.com/office/word/2006/wordml" xmlns:wps="http://schemas.microsoft.com/office/word/2010/wordprocessingShape" mc:Ignorable="w14 w15 w16se w16cid wp14">
   <w:footnote w:type="separator" w:id="-1">
     <w:p>
       <w:r>
@@ -371,8 +682,8 @@
 </file>
 
 <file path=word/numbering.xml><?xml version="1.0" encoding="utf-8"?>
-<w:numbering xmlns:wpc="http://schemas.microsoft.com/office/word/2010/wordprocessingCanvas" xmlns:mc="http://schemas.openxmlformats.org/markup-compatibility/2006" xmlns:o="urn:schemas-microsoft-com:office:office" xmlns:r="http://schemas.openxmlformats.org/officeDocument/2006/relationships" xmlns:m="http://schemas.openxmlformats.org/officeDocument/2006/math" xmlns:v="urn:schemas-microsoft-com:vml" xmlns:wp14="http://schemas.microsoft.com/office/word/2010/wordprocessingDrawing" xmlns:wp="http://schemas.openxmlformats.org/drawingml/2006/wordprocessingDrawing" xmlns:w10="urn:schemas-microsoft-com:office:word" xmlns:w="http://schemas.openxmlformats.org/wordprocessingml/2006/main" xmlns:w14="http://schemas.microsoft.com/office/word/2010/wordml" xmlns:w15="http://schemas.microsoft.com/office/word/2012/wordml" xmlns:wpg="http://schemas.microsoft.com/office/word/2010/wordprocessingGroup" xmlns:wpi="http://schemas.microsoft.com/office/word/2010/wordprocessingInk" xmlns:wne="http://schemas.microsoft.com/office/word/2006/wordml" xmlns:wps="http://schemas.microsoft.com/office/word/2010/wordprocessingShape" mc:Ignorable="w14 w15 wp14">
-  <w:abstractNum w:abstractNumId="0">
+<w:numbering xmlns:wpc="http://schemas.microsoft.com/office/word/2010/wordprocessingCanvas" xmlns:cx="http://schemas.microsoft.com/office/drawing/2014/chartex" xmlns:cx1="http://schemas.microsoft.com/office/drawing/2015/9/8/chartex" xmlns:cx2="http://schemas.microsoft.com/office/drawing/2015/10/21/chartex" xmlns:cx3="http://schemas.microsoft.com/office/drawing/2016/5/9/chartex" xmlns:cx4="http://schemas.microsoft.com/office/drawing/2016/5/10/chartex" xmlns:cx5="http://schemas.microsoft.com/office/drawing/2016/5/11/chartex" xmlns:cx6="http://schemas.microsoft.com/office/drawing/2016/5/12/chartex" xmlns:cx7="http://schemas.microsoft.com/office/drawing/2016/5/13/chartex" xmlns:cx8="http://schemas.microsoft.com/office/drawing/2016/5/14/chartex" xmlns:mc="http://schemas.openxmlformats.org/markup-compatibility/2006" xmlns:aink="http://schemas.microsoft.com/office/drawing/2016/ink" xmlns:am3d="http://schemas.microsoft.com/office/drawing/2017/model3d" xmlns:o="urn:schemas-microsoft-com:office:office" xmlns:r="http://schemas.openxmlformats.org/officeDocument/2006/relationships" xmlns:m="http://schemas.openxmlformats.org/officeDocument/2006/math" xmlns:v="urn:schemas-microsoft-com:vml" xmlns:wp14="http://schemas.microsoft.com/office/word/2010/wordprocessingDrawing" xmlns:wp="http://schemas.openxmlformats.org/drawingml/2006/wordprocessingDrawing" xmlns:w10="urn:schemas-microsoft-com:office:word" xmlns:w="http://schemas.openxmlformats.org/wordprocessingml/2006/main" xmlns:w14="http://schemas.microsoft.com/office/word/2010/wordml" xmlns:w15="http://schemas.microsoft.com/office/word/2012/wordml" xmlns:w16cid="http://schemas.microsoft.com/office/word/2016/wordml/cid" xmlns:w16se="http://schemas.microsoft.com/office/word/2015/wordml/symex" xmlns:wpg="http://schemas.microsoft.com/office/word/2010/wordprocessingGroup" xmlns:wpi="http://schemas.microsoft.com/office/word/2010/wordprocessingInk" xmlns:wne="http://schemas.microsoft.com/office/word/2006/wordml" xmlns:wps="http://schemas.microsoft.com/office/word/2010/wordprocessingShape" mc:Ignorable="w14 w15 w16se w16cid wp14">
+  <w:abstractNum w:abstractNumId="0" w15:restartNumberingAfterBreak="0">
     <w:nsid w:val="CCD3B9AC"/>
     <w:multiLevelType w:val="multilevel"/>
     <w:tmpl w:val="0D1A2484"/>
@@ -464,7 +775,7 @@
       <w:lvlJc w:val="left"/>
     </w:lvl>
   </w:abstractNum>
-  <w:abstractNum w:abstractNumId="1">
+  <w:abstractNum w:abstractNumId="1" w15:restartNumberingAfterBreak="0">
     <w:nsid w:val="E17F69BA"/>
     <w:multiLevelType w:val="multilevel"/>
     <w:tmpl w:val="C86EBE32"/>
@@ -556,7 +867,7 @@
       <w:lvlJc w:val="left"/>
     </w:lvl>
   </w:abstractNum>
-  <w:abstractNum w:abstractNumId="2">
+  <w:abstractNum w:abstractNumId="2" w15:restartNumberingAfterBreak="0">
     <w:nsid w:val="259C79A9"/>
     <w:multiLevelType w:val="hybridMultilevel"/>
     <w:tmpl w:val="34DC4120"/>
@@ -645,7 +956,7 @@
       </w:pPr>
     </w:lvl>
   </w:abstractNum>
-  <w:abstractNum w:abstractNumId="3">
+  <w:abstractNum w:abstractNumId="3" w15:restartNumberingAfterBreak="0">
     <w:nsid w:val="2E3F61A3"/>
     <w:multiLevelType w:val="hybridMultilevel"/>
     <w:tmpl w:val="9F20FB6C"/>
@@ -732,6 +1043,232 @@
       <w:pPr>
         <w:ind w:left="6480" w:hanging="180"/>
       </w:pPr>
+    </w:lvl>
+  </w:abstractNum>
+  <w:abstractNum w:abstractNumId="4" w15:restartNumberingAfterBreak="0">
+    <w:nsid w:val="60782FDF"/>
+    <w:multiLevelType w:val="hybridMultilevel"/>
+    <w:tmpl w:val="8DD8216E"/>
+    <w:lvl w:ilvl="0" w:tplc="04090001">
+      <w:start w:val="1"/>
+      <w:numFmt w:val="bullet"/>
+      <w:lvlText w:val=""/>
+      <w:lvlJc w:val="left"/>
+      <w:pPr>
+        <w:ind w:left="720" w:hanging="360"/>
+      </w:pPr>
+      <w:rPr>
+        <w:rFonts w:ascii="Symbol" w:hAnsi="Symbol" w:hint="default"/>
+      </w:rPr>
+    </w:lvl>
+    <w:lvl w:ilvl="1" w:tplc="04090003" w:tentative="1">
+      <w:start w:val="1"/>
+      <w:numFmt w:val="bullet"/>
+      <w:lvlText w:val="o"/>
+      <w:lvlJc w:val="left"/>
+      <w:pPr>
+        <w:ind w:left="1440" w:hanging="360"/>
+      </w:pPr>
+      <w:rPr>
+        <w:rFonts w:ascii="Courier New" w:hAnsi="Courier New" w:cs="Courier New" w:hint="default"/>
+      </w:rPr>
+    </w:lvl>
+    <w:lvl w:ilvl="2" w:tplc="04090005" w:tentative="1">
+      <w:start w:val="1"/>
+      <w:numFmt w:val="bullet"/>
+      <w:lvlText w:val=""/>
+      <w:lvlJc w:val="left"/>
+      <w:pPr>
+        <w:ind w:left="2160" w:hanging="360"/>
+      </w:pPr>
+      <w:rPr>
+        <w:rFonts w:ascii="Wingdings" w:hAnsi="Wingdings" w:hint="default"/>
+      </w:rPr>
+    </w:lvl>
+    <w:lvl w:ilvl="3" w:tplc="04090001" w:tentative="1">
+      <w:start w:val="1"/>
+      <w:numFmt w:val="bullet"/>
+      <w:lvlText w:val=""/>
+      <w:lvlJc w:val="left"/>
+      <w:pPr>
+        <w:ind w:left="2880" w:hanging="360"/>
+      </w:pPr>
+      <w:rPr>
+        <w:rFonts w:ascii="Symbol" w:hAnsi="Symbol" w:hint="default"/>
+      </w:rPr>
+    </w:lvl>
+    <w:lvl w:ilvl="4" w:tplc="04090003" w:tentative="1">
+      <w:start w:val="1"/>
+      <w:numFmt w:val="bullet"/>
+      <w:lvlText w:val="o"/>
+      <w:lvlJc w:val="left"/>
+      <w:pPr>
+        <w:ind w:left="3600" w:hanging="360"/>
+      </w:pPr>
+      <w:rPr>
+        <w:rFonts w:ascii="Courier New" w:hAnsi="Courier New" w:cs="Courier New" w:hint="default"/>
+      </w:rPr>
+    </w:lvl>
+    <w:lvl w:ilvl="5" w:tplc="04090005" w:tentative="1">
+      <w:start w:val="1"/>
+      <w:numFmt w:val="bullet"/>
+      <w:lvlText w:val=""/>
+      <w:lvlJc w:val="left"/>
+      <w:pPr>
+        <w:ind w:left="4320" w:hanging="360"/>
+      </w:pPr>
+      <w:rPr>
+        <w:rFonts w:ascii="Wingdings" w:hAnsi="Wingdings" w:hint="default"/>
+      </w:rPr>
+    </w:lvl>
+    <w:lvl w:ilvl="6" w:tplc="04090001" w:tentative="1">
+      <w:start w:val="1"/>
+      <w:numFmt w:val="bullet"/>
+      <w:lvlText w:val=""/>
+      <w:lvlJc w:val="left"/>
+      <w:pPr>
+        <w:ind w:left="5040" w:hanging="360"/>
+      </w:pPr>
+      <w:rPr>
+        <w:rFonts w:ascii="Symbol" w:hAnsi="Symbol" w:hint="default"/>
+      </w:rPr>
+    </w:lvl>
+    <w:lvl w:ilvl="7" w:tplc="04090003" w:tentative="1">
+      <w:start w:val="1"/>
+      <w:numFmt w:val="bullet"/>
+      <w:lvlText w:val="o"/>
+      <w:lvlJc w:val="left"/>
+      <w:pPr>
+        <w:ind w:left="5760" w:hanging="360"/>
+      </w:pPr>
+      <w:rPr>
+        <w:rFonts w:ascii="Courier New" w:hAnsi="Courier New" w:cs="Courier New" w:hint="default"/>
+      </w:rPr>
+    </w:lvl>
+    <w:lvl w:ilvl="8" w:tplc="04090005" w:tentative="1">
+      <w:start w:val="1"/>
+      <w:numFmt w:val="bullet"/>
+      <w:lvlText w:val=""/>
+      <w:lvlJc w:val="left"/>
+      <w:pPr>
+        <w:ind w:left="6480" w:hanging="360"/>
+      </w:pPr>
+      <w:rPr>
+        <w:rFonts w:ascii="Wingdings" w:hAnsi="Wingdings" w:hint="default"/>
+      </w:rPr>
+    </w:lvl>
+  </w:abstractNum>
+  <w:abstractNum w:abstractNumId="5" w15:restartNumberingAfterBreak="0">
+    <w:nsid w:val="775F4349"/>
+    <w:multiLevelType w:val="hybridMultilevel"/>
+    <w:tmpl w:val="14B02588"/>
+    <w:lvl w:ilvl="0" w:tplc="04090001">
+      <w:start w:val="1"/>
+      <w:numFmt w:val="bullet"/>
+      <w:lvlText w:val=""/>
+      <w:lvlJc w:val="left"/>
+      <w:pPr>
+        <w:ind w:left="720" w:hanging="360"/>
+      </w:pPr>
+      <w:rPr>
+        <w:rFonts w:ascii="Symbol" w:hAnsi="Symbol" w:hint="default"/>
+      </w:rPr>
+    </w:lvl>
+    <w:lvl w:ilvl="1" w:tplc="04090003" w:tentative="1">
+      <w:start w:val="1"/>
+      <w:numFmt w:val="bullet"/>
+      <w:lvlText w:val="o"/>
+      <w:lvlJc w:val="left"/>
+      <w:pPr>
+        <w:ind w:left="1440" w:hanging="360"/>
+      </w:pPr>
+      <w:rPr>
+        <w:rFonts w:ascii="Courier New" w:hAnsi="Courier New" w:cs="Courier New" w:hint="default"/>
+      </w:rPr>
+    </w:lvl>
+    <w:lvl w:ilvl="2" w:tplc="04090005" w:tentative="1">
+      <w:start w:val="1"/>
+      <w:numFmt w:val="bullet"/>
+      <w:lvlText w:val=""/>
+      <w:lvlJc w:val="left"/>
+      <w:pPr>
+        <w:ind w:left="2160" w:hanging="360"/>
+      </w:pPr>
+      <w:rPr>
+        <w:rFonts w:ascii="Wingdings" w:hAnsi="Wingdings" w:hint="default"/>
+      </w:rPr>
+    </w:lvl>
+    <w:lvl w:ilvl="3" w:tplc="04090001" w:tentative="1">
+      <w:start w:val="1"/>
+      <w:numFmt w:val="bullet"/>
+      <w:lvlText w:val=""/>
+      <w:lvlJc w:val="left"/>
+      <w:pPr>
+        <w:ind w:left="2880" w:hanging="360"/>
+      </w:pPr>
+      <w:rPr>
+        <w:rFonts w:ascii="Symbol" w:hAnsi="Symbol" w:hint="default"/>
+      </w:rPr>
+    </w:lvl>
+    <w:lvl w:ilvl="4" w:tplc="04090003" w:tentative="1">
+      <w:start w:val="1"/>
+      <w:numFmt w:val="bullet"/>
+      <w:lvlText w:val="o"/>
+      <w:lvlJc w:val="left"/>
+      <w:pPr>
+        <w:ind w:left="3600" w:hanging="360"/>
+      </w:pPr>
+      <w:rPr>
+        <w:rFonts w:ascii="Courier New" w:hAnsi="Courier New" w:cs="Courier New" w:hint="default"/>
+      </w:rPr>
+    </w:lvl>
+    <w:lvl w:ilvl="5" w:tplc="04090005" w:tentative="1">
+      <w:start w:val="1"/>
+      <w:numFmt w:val="bullet"/>
+      <w:lvlText w:val=""/>
+      <w:lvlJc w:val="left"/>
+      <w:pPr>
+        <w:ind w:left="4320" w:hanging="360"/>
+      </w:pPr>
+      <w:rPr>
+        <w:rFonts w:ascii="Wingdings" w:hAnsi="Wingdings" w:hint="default"/>
+      </w:rPr>
+    </w:lvl>
+    <w:lvl w:ilvl="6" w:tplc="04090001" w:tentative="1">
+      <w:start w:val="1"/>
+      <w:numFmt w:val="bullet"/>
+      <w:lvlText w:val=""/>
+      <w:lvlJc w:val="left"/>
+      <w:pPr>
+        <w:ind w:left="5040" w:hanging="360"/>
+      </w:pPr>
+      <w:rPr>
+        <w:rFonts w:ascii="Symbol" w:hAnsi="Symbol" w:hint="default"/>
+      </w:rPr>
+    </w:lvl>
+    <w:lvl w:ilvl="7" w:tplc="04090003" w:tentative="1">
+      <w:start w:val="1"/>
+      <w:numFmt w:val="bullet"/>
+      <w:lvlText w:val="o"/>
+      <w:lvlJc w:val="left"/>
+      <w:pPr>
+        <w:ind w:left="5760" w:hanging="360"/>
+      </w:pPr>
+      <w:rPr>
+        <w:rFonts w:ascii="Courier New" w:hAnsi="Courier New" w:cs="Courier New" w:hint="default"/>
+      </w:rPr>
+    </w:lvl>
+    <w:lvl w:ilvl="8" w:tplc="04090005" w:tentative="1">
+      <w:start w:val="1"/>
+      <w:numFmt w:val="bullet"/>
+      <w:lvlText w:val=""/>
+      <w:lvlJc w:val="left"/>
+      <w:pPr>
+        <w:ind w:left="6480" w:hanging="360"/>
+      </w:pPr>
+      <w:rPr>
+        <w:rFonts w:ascii="Wingdings" w:hAnsi="Wingdings" w:hint="default"/>
+      </w:rPr>
     </w:lvl>
   </w:abstractNum>
   <w:num w:numId="1">
@@ -746,11 +1283,17 @@
   <w:num w:numId="4">
     <w:abstractNumId w:val="3"/>
   </w:num>
+  <w:num w:numId="5">
+    <w:abstractNumId w:val="5"/>
+  </w:num>
+  <w:num w:numId="6">
+    <w:abstractNumId w:val="4"/>
+  </w:num>
 </w:numbering>
 </file>
 
 <file path=word/styles.xml><?xml version="1.0" encoding="utf-8"?>
-<w:styles xmlns:mc="http://schemas.openxmlformats.org/markup-compatibility/2006" xmlns:r="http://schemas.openxmlformats.org/officeDocument/2006/relationships" xmlns:w="http://schemas.openxmlformats.org/wordprocessingml/2006/main" xmlns:w14="http://schemas.microsoft.com/office/word/2010/wordml" xmlns:w15="http://schemas.microsoft.com/office/word/2012/wordml" mc:Ignorable="w14 w15">
+<w:styles xmlns:mc="http://schemas.openxmlformats.org/markup-compatibility/2006" xmlns:r="http://schemas.openxmlformats.org/officeDocument/2006/relationships" xmlns:w="http://schemas.openxmlformats.org/wordprocessingml/2006/main" xmlns:w14="http://schemas.microsoft.com/office/word/2010/wordml" xmlns:w15="http://schemas.microsoft.com/office/word/2012/wordml" xmlns:w16cid="http://schemas.microsoft.com/office/word/2016/wordml/cid" xmlns:w16se="http://schemas.microsoft.com/office/word/2015/wordml/symex" mc:Ignorable="w14 w15 w16se w16cid">
   <w:docDefaults>
     <w:rPrDefault>
       <w:rPr>
@@ -766,7 +1309,7 @@
       </w:pPr>
     </w:pPrDefault>
   </w:docDefaults>
-  <w:latentStyles w:defLockedState="0" w:defUIPriority="0" w:defSemiHidden="0" w:defUnhideWhenUsed="0" w:defQFormat="0" w:count="371">
+  <w:latentStyles w:defLockedState="0" w:defUIPriority="0" w:defSemiHidden="0" w:defUnhideWhenUsed="0" w:defQFormat="0" w:count="376">
     <w:lsdException w:name="index 1" w:semiHidden="1" w:unhideWhenUsed="1"/>
     <w:lsdException w:name="index 7" w:semiHidden="1" w:unhideWhenUsed="1"/>
     <w:lsdException w:name="index 8" w:semiHidden="1" w:unhideWhenUsed="1"/>
@@ -847,7 +1390,6 @@
     <w:lsdException w:name="HTML Sample" w:semiHidden="1" w:unhideWhenUsed="1"/>
     <w:lsdException w:name="HTML Typewriter" w:semiHidden="1" w:unhideWhenUsed="1"/>
     <w:lsdException w:name="HTML Variable" w:semiHidden="1" w:unhideWhenUsed="1"/>
-    <w:lsdException w:name="Normal Table" w:semiHidden="1" w:unhideWhenUsed="1"/>
     <w:lsdException w:name="annotation subject" w:semiHidden="1" w:unhideWhenUsed="1"/>
     <w:lsdException w:name="No List" w:semiHidden="1" w:unhideWhenUsed="1"/>
     <w:lsdException w:name="Outline List 1" w:semiHidden="1" w:unhideWhenUsed="1"/>
@@ -890,11 +1432,8 @@
     <w:lsdException w:name="Table Contemporary" w:semiHidden="1" w:unhideWhenUsed="1"/>
     <w:lsdException w:name="Table Elegant" w:semiHidden="1" w:unhideWhenUsed="1"/>
     <w:lsdException w:name="Table Professional" w:semiHidden="1" w:unhideWhenUsed="1"/>
-    <w:lsdException w:name="Table Subtle 1" w:semiHidden="1" w:unhideWhenUsed="1"/>
     <w:lsdException w:name="Table Subtle 2" w:semiHidden="1" w:unhideWhenUsed="1"/>
     <w:lsdException w:name="Table Web 1" w:semiHidden="1" w:unhideWhenUsed="1"/>
-    <w:lsdException w:name="Table Web 2" w:semiHidden="1" w:unhideWhenUsed="1"/>
-    <w:lsdException w:name="Table Web 3" w:semiHidden="1" w:unhideWhenUsed="1"/>
     <w:lsdException w:name="Balloon Text" w:semiHidden="1" w:unhideWhenUsed="1"/>
     <w:lsdException w:name="Table Theme" w:semiHidden="1" w:unhideWhenUsed="1"/>
     <w:lsdException w:name="Placeholder Text" w:semiHidden="1"/>
@@ -913,10 +1452,6 @@
     <w:lsdException w:name="Colorful List"/>
     <w:lsdException w:name="Colorful Grid"/>
     <w:lsdException w:name="Light Shading Accent 1"/>
-    <w:lsdException w:name="Light List Accent 1"/>
-    <w:lsdException w:name="Light Grid Accent 1"/>
-    <w:lsdException w:name="Medium Shading 1 Accent 1"/>
-    <w:lsdException w:name="Medium Shading 2 Accent 1"/>
     <w:lsdException w:name="Medium List 1 Accent 1"/>
     <w:lsdException w:name="Revision" w:semiHidden="1"/>
     <w:lsdException w:name="Medium List 2 Accent 1"/>
@@ -992,11 +1527,6 @@
     <w:lsdException w:name="Medium List 2 Accent 6"/>
     <w:lsdException w:name="Medium Grid 1 Accent 6"/>
     <w:lsdException w:name="Medium Grid 2 Accent 6"/>
-    <w:lsdException w:name="Medium Grid 3 Accent 6"/>
-    <w:lsdException w:name="Dark List Accent 6"/>
-    <w:lsdException w:name="Colorful Shading Accent 6"/>
-    <w:lsdException w:name="Colorful List Accent 6"/>
-    <w:lsdException w:name="Colorful Grid Accent 6"/>
     <w:lsdException w:name="Bibliography" w:semiHidden="1" w:unhideWhenUsed="1"/>
     <w:lsdException w:name="TOC Heading" w:semiHidden="1" w:unhideWhenUsed="1"/>
     <w:lsdException w:name="Grid Table 4" w:uiPriority="49"/>
@@ -1094,6 +1624,11 @@
     <w:lsdException w:name="List Table 5 Dark Accent 6" w:uiPriority="50"/>
     <w:lsdException w:name="List Table 6 Colorful Accent 6" w:uiPriority="51"/>
     <w:lsdException w:name="List Table 7 Colorful Accent 6" w:uiPriority="52"/>
+    <w:lsdException w:name="Mention" w:semiHidden="1" w:uiPriority="99" w:unhideWhenUsed="1"/>
+    <w:lsdException w:name="Smart Hyperlink" w:semiHidden="1" w:uiPriority="99" w:unhideWhenUsed="1"/>
+    <w:lsdException w:name="Hashtag" w:semiHidden="1" w:uiPriority="99" w:unhideWhenUsed="1"/>
+    <w:lsdException w:name="Unresolved Mention" w:semiHidden="1" w:uiPriority="99" w:unhideWhenUsed="1"/>
+    <w:lsdException w:name="Smart Link" w:semiHidden="1" w:uiPriority="99" w:unhideWhenUsed="1"/>
   </w:latentStyles>
   <w:style w:type="paragraph" w:default="1" w:styleId="Normal">
     <w:name w:val="Normal"/>

--- a/status_report_template.docx
+++ b/status_report_template.docx
@@ -1,6 +1,6 @@
 
 <file path=word/document.xml><?xml version="1.0" encoding="utf-8"?>
-<w:document xmlns:wpc="http://schemas.microsoft.com/office/word/2010/wordprocessingCanvas" xmlns:cx="http://schemas.microsoft.com/office/drawing/2014/chartex" xmlns:cx1="http://schemas.microsoft.com/office/drawing/2015/9/8/chartex" xmlns:cx2="http://schemas.microsoft.com/office/drawing/2015/10/21/chartex" xmlns:cx3="http://schemas.microsoft.com/office/drawing/2016/5/9/chartex" xmlns:cx4="http://schemas.microsoft.com/office/drawing/2016/5/10/chartex" xmlns:cx5="http://schemas.microsoft.com/office/drawing/2016/5/11/chartex" xmlns:cx6="http://schemas.microsoft.com/office/drawing/2016/5/12/chartex" xmlns:cx7="http://schemas.microsoft.com/office/drawing/2016/5/13/chartex" xmlns:cx8="http://schemas.microsoft.com/office/drawing/2016/5/14/chartex" xmlns:mc="http://schemas.openxmlformats.org/markup-compatibility/2006" xmlns:aink="http://schemas.microsoft.com/office/drawing/2016/ink" xmlns:am3d="http://schemas.microsoft.com/office/drawing/2017/model3d" xmlns:o="urn:schemas-microsoft-com:office:office" xmlns:r="http://schemas.openxmlformats.org/officeDocument/2006/relationships" xmlns:m="http://schemas.openxmlformats.org/officeDocument/2006/math" xmlns:v="urn:schemas-microsoft-com:vml" xmlns:wp14="http://schemas.microsoft.com/office/word/2010/wordprocessingDrawing" xmlns:wp="http://schemas.openxmlformats.org/drawingml/2006/wordprocessingDrawing" xmlns:w10="urn:schemas-microsoft-com:office:word" xmlns:w="http://schemas.openxmlformats.org/wordprocessingml/2006/main" xmlns:w14="http://schemas.microsoft.com/office/word/2010/wordml" xmlns:w15="http://schemas.microsoft.com/office/word/2012/wordml" xmlns:w16cid="http://schemas.microsoft.com/office/word/2016/wordml/cid" xmlns:w16se="http://schemas.microsoft.com/office/word/2015/wordml/symex" xmlns:wpg="http://schemas.microsoft.com/office/word/2010/wordprocessingGroup" xmlns:wpi="http://schemas.microsoft.com/office/word/2010/wordprocessingInk" xmlns:wne="http://schemas.microsoft.com/office/word/2006/wordml" xmlns:wps="http://schemas.microsoft.com/office/word/2010/wordprocessingShape" mc:Ignorable="w14 w15 w16se w16cid wp14">
+<w:document xmlns:wpc="http://schemas.microsoft.com/office/word/2010/wordprocessingCanvas" xmlns:mc="http://schemas.openxmlformats.org/markup-compatibility/2006" xmlns:o="urn:schemas-microsoft-com:office:office" xmlns:r="http://schemas.openxmlformats.org/officeDocument/2006/relationships" xmlns:m="http://schemas.openxmlformats.org/officeDocument/2006/math" xmlns:v="urn:schemas-microsoft-com:vml" xmlns:wp14="http://schemas.microsoft.com/office/word/2010/wordprocessingDrawing" xmlns:wp="http://schemas.openxmlformats.org/drawingml/2006/wordprocessingDrawing" xmlns:w10="urn:schemas-microsoft-com:office:word" xmlns:w="http://schemas.openxmlformats.org/wordprocessingml/2006/main" xmlns:w14="http://schemas.microsoft.com/office/word/2010/wordml" xmlns:w15="http://schemas.microsoft.com/office/word/2012/wordml" xmlns:wpg="http://schemas.microsoft.com/office/word/2010/wordprocessingGroup" xmlns:wpi="http://schemas.microsoft.com/office/word/2010/wordprocessingInk" xmlns:wne="http://schemas.microsoft.com/office/word/2006/wordml" xmlns:wps="http://schemas.microsoft.com/office/word/2010/wordprocessingShape" mc:Ignorable="w14 w15 wp14">
   <w:body>
     <w:p>
       <w:pPr>
@@ -14,14 +14,12 @@
         </w:rPr>
         <w:t>[</w:t>
       </w:r>
-      <w:proofErr w:type="spellStart"/>
       <w:r>
         <w:rPr>
           <w:i/>
         </w:rPr>
         <w:t>Ninjabot</w:t>
       </w:r>
-      <w:proofErr w:type="spellEnd"/>
       <w:r>
         <w:rPr>
           <w:i/>
@@ -101,6 +99,99 @@
     </w:p>
     <w:p>
       <w:pPr>
+        <w:pStyle w:val="BodyText"/>
+      </w:pPr>
+      <w:r>
+        <w:t xml:space="preserve">Technology advancement has allowed more devices to access the Web </w:t>
+      </w:r>
+      <w:r>
+        <w:t>pag</w:t>
+      </w:r>
+      <w:r>
+        <w:t>e on behalf of its users to obtain information. However, the identification techniques that can properly identify Web Widget</w:t>
+      </w:r>
+      <w:r>
+        <w:t xml:space="preserve"> are rather inaccurate if the developer of the Web page does not use any WAI-ARIA. As the most of the identification are usually looking out for keywords</w:t>
+      </w:r>
+      <w:r>
+        <w:t xml:space="preserve">. </w:t>
+      </w:r>
+      <w:r>
+        <w:t>Therefore, tracing</w:t>
+      </w:r>
+      <w:r>
+        <w:t xml:space="preserve"> from the </w:t>
+      </w:r>
+      <w:r>
+        <w:t>source</w:t>
+      </w:r>
+      <w:r>
+        <w:t xml:space="preserve"> of the Web </w:t>
+      </w:r>
+      <w:r>
+        <w:t xml:space="preserve">Page the identification of the Web Widget could improve the accuracy. </w:t>
+      </w:r>
+    </w:p>
+    <w:p>
+      <w:pPr>
+        <w:pStyle w:val="Heading3"/>
+      </w:pPr>
+      <w:bookmarkStart w:id="5" w:name="aims"/>
+      <w:bookmarkEnd w:id="5"/>
+      <w:r>
+        <w:t>Aims</w:t>
+      </w:r>
+    </w:p>
+    <w:p>
+      <w:pPr>
+        <w:pStyle w:val="BodyText"/>
+      </w:pPr>
+      <w:r>
+        <w:t xml:space="preserve">This project will develop </w:t>
+      </w:r>
+      <w:r>
+        <w:t xml:space="preserve">a Web robot (bot) to automatically scrape the Web page, so that Web </w:t>
+      </w:r>
+      <w:r>
+        <w:t>Widgets</w:t>
+      </w:r>
+      <w:r>
+        <w:t xml:space="preserve"> can be identified using Machine Learning techniques. Th</w:t>
+      </w:r>
+      <w:r>
+        <w:t>e</w:t>
+      </w:r>
+      <w:r>
+        <w:t xml:space="preserve"> bot </w:t>
+      </w:r>
+      <w:r>
+        <w:t>is</w:t>
+      </w:r>
+      <w:r>
+        <w:t xml:space="preserve"> configurable to scrape pages that intentionally orchestrated content for specific user-agent in a discrete manner. </w:t>
+      </w:r>
+      <w:r>
+        <w:t>The effectiveness of the project in successful identification of Web Widget will be experimentally validated</w:t>
+      </w:r>
+      <w:r>
+        <w:t xml:space="preserve"> base on the amount of characteristic spotted in a widget</w:t>
+      </w:r>
+      <w:r>
+        <w:t>.</w:t>
+      </w:r>
+    </w:p>
+    <w:p>
+      <w:pPr>
+        <w:pStyle w:val="Heading2"/>
+      </w:pPr>
+      <w:bookmarkStart w:id="6" w:name="progress"/>
+      <w:bookmarkEnd w:id="6"/>
+      <w:r>
+        <w:t>Progress</w:t>
+      </w:r>
+    </w:p>
+    <w:p>
+      <w:pPr>
         <w:pStyle w:val="FirstParagraph"/>
         <w:rPr>
           <w:i/>
@@ -110,115 +201,6 @@
         <w:rPr>
           <w:i/>
         </w:rPr>
-        <w:t>[Clearly motivate the purpose of your project; why someone would care about what you are doing]</w:t>
-      </w:r>
-    </w:p>
-    <w:p>
-      <w:pPr>
-        <w:pStyle w:val="BodyText"/>
-      </w:pPr>
-      <w:r>
-        <w:t xml:space="preserve">Web User Interface (UI) widget components </w:t>
-      </w:r>
-      <w:r>
-        <w:t>offer the opportunity to do a specific task in the Web</w:t>
-      </w:r>
-      <w:r>
-        <w:t xml:space="preserve">. </w:t>
-      </w:r>
-      <w:r>
-        <w:t xml:space="preserve">However, </w:t>
-      </w:r>
-      <w:r>
-        <w:t>the</w:t>
-      </w:r>
-      <w:bookmarkStart w:id="5" w:name="_GoBack"/>
-      <w:bookmarkEnd w:id="5"/>
-      <w:r>
-        <w:t xml:space="preserve"> identification of </w:t>
-      </w:r>
-      <w:r>
-        <w:t>techniques</w:t>
-      </w:r>
-      <w:r>
-        <w:t xml:space="preserve"> of the </w:t>
-      </w:r>
-    </w:p>
-    <w:p>
-      <w:pPr>
-        <w:pStyle w:val="BodyText"/>
-      </w:pPr>
-    </w:p>
-    <w:p>
-      <w:pPr>
-        <w:pStyle w:val="BodyText"/>
-      </w:pPr>
-      <w:r>
-        <w:t xml:space="preserve">. </w:t>
-      </w:r>
-      <w:r>
-        <w:t>Therefore the project motivation is to attempt to back trace from the origin to attempt to identify widget components.</w:t>
-      </w:r>
-    </w:p>
-    <w:p>
-      <w:pPr>
-        <w:pStyle w:val="Heading3"/>
-      </w:pPr>
-      <w:bookmarkStart w:id="6" w:name="aims"/>
-      <w:bookmarkEnd w:id="6"/>
-      <w:r>
-        <w:t>Aims</w:t>
-      </w:r>
-    </w:p>
-    <w:p>
-      <w:pPr>
-        <w:pStyle w:val="FirstParagraph"/>
-        <w:rPr>
-          <w:i/>
-        </w:rPr>
-      </w:pPr>
-      <w:r>
-        <w:rPr>
-          <w:i/>
-        </w:rPr>
-        <w:t>[Clearly state what the project is intended to do. This should be something which is measurable; it should be possible to tell if you succeeded]</w:t>
-      </w:r>
-    </w:p>
-    <w:p>
-      <w:pPr>
-        <w:pStyle w:val="BodyText"/>
-      </w:pPr>
-      <w:r>
-        <w:t xml:space="preserve">Design a Web robot (bot) to automatically scrape the Web page, so that Web </w:t>
-      </w:r>
-      <w:r>
-        <w:t xml:space="preserve">UI </w:t>
-      </w:r>
-      <w:r>
-        <w:t xml:space="preserve">components can be identified using Machine Learning techniques. This bot should be configurable to scrape pages that intentionally orchestrated content for specific user-agent in a discrete manner. </w:t>
-      </w:r>
-    </w:p>
-    <w:p>
-      <w:pPr>
-        <w:pStyle w:val="Heading2"/>
-      </w:pPr>
-      <w:bookmarkStart w:id="7" w:name="progress"/>
-      <w:bookmarkEnd w:id="7"/>
-      <w:r>
-        <w:t>Progress</w:t>
-      </w:r>
-    </w:p>
-    <w:p>
-      <w:pPr>
-        <w:pStyle w:val="FirstParagraph"/>
-        <w:rPr>
-          <w:i/>
-        </w:rPr>
-      </w:pPr>
-      <w:r>
-        <w:rPr>
-          <w:i/>
-        </w:rPr>
         <w:t>[Briefly state your progress so far, as a bulleted list]</w:t>
       </w:r>
     </w:p>
@@ -227,14 +209,11 @@
         <w:pStyle w:val="BodyText"/>
         <w:numPr>
           <w:ilvl w:val="0"/>
-          <w:numId w:val="3"/>
+          <w:numId w:val="7"/>
         </w:numPr>
       </w:pPr>
       <w:r>
-        <w:t>Research the purposes and intent for</w:t>
-      </w:r>
-      <w:r>
-        <w:t xml:space="preserve"> WCAG 1.0 and 2.0</w:t>
+        <w:t>The project will be implement in Python and JavaScript.</w:t>
       </w:r>
     </w:p>
     <w:p>
@@ -242,11 +221,11 @@
         <w:pStyle w:val="BodyText"/>
         <w:numPr>
           <w:ilvl w:val="0"/>
-          <w:numId w:val="3"/>
+          <w:numId w:val="7"/>
         </w:numPr>
       </w:pPr>
       <w:r>
-        <w:t>Research Web UI Design patterns</w:t>
+        <w:t>Software architecture outlined in the appendix Figure 1.0</w:t>
       </w:r>
     </w:p>
     <w:p>
@@ -254,45 +233,92 @@
         <w:pStyle w:val="BodyText"/>
         <w:numPr>
           <w:ilvl w:val="0"/>
-          <w:numId w:val="3"/>
+          <w:numId w:val="7"/>
         </w:numPr>
       </w:pPr>
       <w:r>
-        <w:t xml:space="preserve">Researching on JavaScript jQuery to inject into </w:t>
-      </w:r>
-    </w:p>
-    <w:p>
-      <w:pPr>
-        <w:pStyle w:val="Heading2"/>
-      </w:pPr>
-      <w:bookmarkStart w:id="8" w:name="problems-and-risks"/>
-      <w:bookmarkEnd w:id="8"/>
-      <w:r>
-        <w:t>Problems and risks</w:t>
-      </w:r>
-    </w:p>
-    <w:p>
-      <w:pPr>
-        <w:pStyle w:val="Heading3"/>
-      </w:pPr>
-      <w:bookmarkStart w:id="9" w:name="problems"/>
-      <w:bookmarkEnd w:id="9"/>
-      <w:r>
-        <w:t>Problems</w:t>
-      </w:r>
-    </w:p>
-    <w:p>
-      <w:pPr>
-        <w:pStyle w:val="FirstParagraph"/>
-        <w:rPr>
-          <w:i/>
-        </w:rPr>
-      </w:pPr>
-      <w:r>
-        <w:rPr>
-          <w:i/>
-        </w:rPr>
-        <w:t>[What problems have you had so far, that have held up the project?]</w:t>
+        <w:t>Background r</w:t>
+      </w:r>
+      <w:r>
+        <w:t xml:space="preserve">esearch </w:t>
+      </w:r>
+      <w:r>
+        <w:t>conducted on:</w:t>
+      </w:r>
+    </w:p>
+    <w:p>
+      <w:pPr>
+        <w:pStyle w:val="BodyText"/>
+        <w:numPr>
+          <w:ilvl w:val="1"/>
+          <w:numId w:val="7"/>
+        </w:numPr>
+      </w:pPr>
+      <w:r>
+        <w:t>Definition of  the Web, Web site, Web page, Web Widget and Web application</w:t>
+      </w:r>
+    </w:p>
+    <w:p>
+      <w:pPr>
+        <w:pStyle w:val="BodyText"/>
+        <w:numPr>
+          <w:ilvl w:val="1"/>
+          <w:numId w:val="7"/>
+        </w:numPr>
+      </w:pPr>
+      <w:r>
+        <w:t>T</w:t>
+      </w:r>
+      <w:r>
+        <w:t>he</w:t>
+      </w:r>
+      <w:r>
+        <w:t xml:space="preserve"> intent of the</w:t>
+      </w:r>
+      <w:r>
+        <w:t xml:space="preserve"> </w:t>
+      </w:r>
+      <w:r>
+        <w:t>Web model Creator (Tim Berners-Lee)</w:t>
+      </w:r>
+    </w:p>
+    <w:p>
+      <w:pPr>
+        <w:pStyle w:val="BodyText"/>
+        <w:numPr>
+          <w:ilvl w:val="1"/>
+          <w:numId w:val="7"/>
+        </w:numPr>
+      </w:pPr>
+      <w:r>
+        <w:t>Purpose of the WCAG 1.0 and 2.0</w:t>
+      </w:r>
+    </w:p>
+    <w:p>
+      <w:pPr>
+        <w:pStyle w:val="BodyText"/>
+        <w:numPr>
+          <w:ilvl w:val="1"/>
+          <w:numId w:val="7"/>
+        </w:numPr>
+      </w:pPr>
+      <w:r>
+        <w:t>Web UI Design patterns</w:t>
+      </w:r>
+      <w:r>
+        <w:t xml:space="preserve"> </w:t>
+      </w:r>
+    </w:p>
+    <w:p>
+      <w:pPr>
+        <w:pStyle w:val="BodyText"/>
+        <w:numPr>
+          <w:ilvl w:val="1"/>
+          <w:numId w:val="7"/>
+        </w:numPr>
+      </w:pPr>
+      <w:r>
+        <w:t>Definition and Framework of ECMAScript</w:t>
       </w:r>
     </w:p>
     <w:p>
@@ -300,11 +326,32 @@
         <w:pStyle w:val="BodyText"/>
         <w:numPr>
           <w:ilvl w:val="0"/>
-          <w:numId w:val="4"/>
+          <w:numId w:val="7"/>
         </w:numPr>
       </w:pPr>
       <w:r>
-        <w:t>Replicating Web pages as near identical as possible.</w:t>
+        <w:t>Initial version of bookmarklet, which access the webpage and analyze the Document Object Modem (DOM)</w:t>
+      </w:r>
+    </w:p>
+    <w:p>
+      <w:pPr>
+        <w:pStyle w:val="Heading2"/>
+      </w:pPr>
+      <w:bookmarkStart w:id="7" w:name="problems-and-risks"/>
+      <w:bookmarkEnd w:id="7"/>
+      <w:r>
+        <w:lastRenderedPageBreak/>
+        <w:t>Problems and risks</w:t>
+      </w:r>
+    </w:p>
+    <w:p>
+      <w:pPr>
+        <w:pStyle w:val="Heading3"/>
+      </w:pPr>
+      <w:bookmarkStart w:id="8" w:name="problems"/>
+      <w:bookmarkEnd w:id="8"/>
+      <w:r>
+        <w:t>Problems</w:t>
       </w:r>
     </w:p>
     <w:p>
@@ -312,24 +359,14 @@
         <w:pStyle w:val="BodyText"/>
         <w:numPr>
           <w:ilvl w:val="0"/>
-          <w:numId w:val="4"/>
+          <w:numId w:val="12"/>
         </w:numPr>
       </w:pPr>
       <w:r>
-        <w:lastRenderedPageBreak/>
-        <w:t>Attempts to bypass Browser</w:t>
-      </w:r>
-      <w:r>
-        <w:t xml:space="preserve"> </w:t>
-      </w:r>
-      <w:r>
-        <w:t>Cross-Origin Resource Sharing (</w:t>
-      </w:r>
-      <w:r>
-        <w:t>COR</w:t>
-      </w:r>
-      <w:r>
-        <w:t>S) to replicate the scrape site as close as possible.</w:t>
+        <w:t>Implemented Scraper to r</w:t>
+      </w:r>
+      <w:r>
+        <w:t>eplicating Web pages as near identical as possible.</w:t>
       </w:r>
     </w:p>
     <w:p>
@@ -337,14 +374,23 @@
         <w:pStyle w:val="BodyText"/>
         <w:numPr>
           <w:ilvl w:val="0"/>
-          <w:numId w:val="4"/>
+          <w:numId w:val="12"/>
         </w:numPr>
       </w:pPr>
       <w:r>
-        <w:t>Understanding the Browser Architecture</w:t>
-      </w:r>
-      <w:r>
-        <w:t xml:space="preserve"> to inject JavaScript to redirect the required resource from website</w:t>
+        <w:t>Attempts to bypass Browser</w:t>
+      </w:r>
+      <w:r>
+        <w:t xml:space="preserve"> </w:t>
+      </w:r>
+      <w:r>
+        <w:t>Cross-Origin Resource Sharing (</w:t>
+      </w:r>
+      <w:r>
+        <w:t>COR</w:t>
+      </w:r>
+      <w:r>
+        <w:t>S) to replicate the scrape site as close as possible.</w:t>
       </w:r>
     </w:p>
     <w:p>
@@ -352,14 +398,17 @@
         <w:pStyle w:val="BodyText"/>
         <w:numPr>
           <w:ilvl w:val="0"/>
-          <w:numId w:val="4"/>
+          <w:numId w:val="12"/>
         </w:numPr>
       </w:pPr>
       <w:r>
-        <w:t>Understanding the ECMAScript Architecture</w:t>
-      </w:r>
-      <w:r>
-        <w:t xml:space="preserve"> to retrace the possibility of Web Widget Component existing </w:t>
+        <w:t>Implemented bookmarklet to inject JavaScript to obtain</w:t>
+      </w:r>
+      <w:r>
+        <w:t xml:space="preserve"> the required resource from website</w:t>
+      </w:r>
+      <w:r>
+        <w:t>.</w:t>
       </w:r>
     </w:p>
     <w:p>
@@ -367,32 +416,35 @@
         <w:pStyle w:val="BodyText"/>
         <w:numPr>
           <w:ilvl w:val="0"/>
-          <w:numId w:val="4"/>
+          <w:numId w:val="12"/>
         </w:numPr>
       </w:pPr>
+      <w:r>
+        <w:t>Understanding the ECMAScript Architecture</w:t>
+      </w:r>
+      <w:r>
+        <w:t xml:space="preserve"> to retrace existing</w:t>
+      </w:r>
+      <w:r>
+        <w:t xml:space="preserve"> o</w:t>
+      </w:r>
+      <w:r>
+        <w:t>f Web Widget in a Web Page. Still looking into how ECMAScript functions can be correlated back to framework scripts.</w:t>
+      </w:r>
+    </w:p>
+    <w:p>
+      <w:pPr>
+        <w:pStyle w:val="BodyText"/>
+      </w:pPr>
     </w:p>
     <w:p>
       <w:pPr>
         <w:pStyle w:val="Heading3"/>
       </w:pPr>
-      <w:bookmarkStart w:id="10" w:name="risks"/>
-      <w:bookmarkEnd w:id="10"/>
+      <w:bookmarkStart w:id="9" w:name="risks"/>
+      <w:bookmarkEnd w:id="9"/>
       <w:r>
         <w:t>Risks</w:t>
-      </w:r>
-    </w:p>
-    <w:p>
-      <w:pPr>
-        <w:pStyle w:val="FirstParagraph"/>
-        <w:rPr>
-          <w:i/>
-        </w:rPr>
-      </w:pPr>
-      <w:r>
-        <w:rPr>
-          <w:i/>
-        </w:rPr>
-        <w:t>[What problems do you foresee in the future and how will you mitigate them?]</w:t>
       </w:r>
     </w:p>
     <w:p>
@@ -470,6 +522,27 @@
         </w:numPr>
       </w:pPr>
       <w:r>
+        <w:t xml:space="preserve">How many signs must the code have in order to ensure that the Widget is clearly identify? </w:t>
+      </w:r>
+      <w:r>
+        <w:rPr>
+          <w:b/>
+        </w:rPr>
+        <w:t>Mitigation</w:t>
+      </w:r>
+      <w:r>
+        <w:t>: will take roughly about 70% to 75% of the signs.</w:t>
+      </w:r>
+    </w:p>
+    <w:p>
+      <w:pPr>
+        <w:pStyle w:val="BodyText"/>
+        <w:numPr>
+          <w:ilvl w:val="0"/>
+          <w:numId w:val="5"/>
+        </w:numPr>
+      </w:pPr>
+      <w:r>
         <w:t>Retracing of code and ensuring the accuracy of the Identified component. No clear mitigation available</w:t>
       </w:r>
       <w:r>
@@ -480,31 +553,23 @@
       <w:pPr>
         <w:pStyle w:val="Heading2"/>
       </w:pPr>
-      <w:bookmarkStart w:id="11" w:name="plan"/>
-      <w:bookmarkEnd w:id="11"/>
+      <w:bookmarkStart w:id="10" w:name="plan"/>
+      <w:bookmarkEnd w:id="10"/>
       <w:r>
         <w:t>Plan</w:t>
       </w:r>
     </w:p>
     <w:p>
       <w:pPr>
-        <w:pStyle w:val="FirstParagraph"/>
+        <w:pStyle w:val="BodyText"/>
         <w:rPr>
-          <w:i/>
+          <w:b/>
         </w:rPr>
       </w:pPr>
       <w:r>
         <w:rPr>
-          <w:i/>
+          <w:b/>
         </w:rPr>
-        <w:t>[Time plan, in roughly weekly to monthly blocks, up until submission week]</w:t>
-      </w:r>
-    </w:p>
-    <w:p>
-      <w:pPr>
-        <w:pStyle w:val="BodyText"/>
-      </w:pPr>
-      <w:r>
         <w:t>Semester 2</w:t>
       </w:r>
     </w:p>
@@ -517,7 +582,12 @@
         </w:numPr>
       </w:pPr>
       <w:r>
-        <w:t>Week 1-2: Research tracing JavaScript to identif</w:t>
+        <w:t>Week 1-2: Research tracing Java</w:t>
+      </w:r>
+      <w:bookmarkStart w:id="11" w:name="_GoBack"/>
+      <w:bookmarkEnd w:id="11"/>
+      <w:r>
+        <w:t>Script to identif</w:t>
       </w:r>
       <w:r>
         <w:t>y Web Widgets</w:t>
@@ -607,6 +677,7 @@
         </w:numPr>
       </w:pPr>
       <w:r>
+        <w:lastRenderedPageBreak/>
         <w:t>Week 9:</w:t>
       </w:r>
       <w:r>
@@ -626,6 +697,131 @@
       </w:r>
       <w:r>
         <w:t>rite up</w:t>
+      </w:r>
+    </w:p>
+    <w:p>
+      <w:pPr>
+        <w:pStyle w:val="BodyText"/>
+      </w:pPr>
+    </w:p>
+    <w:p>
+      <w:pPr>
+        <w:pStyle w:val="Heading2"/>
+      </w:pPr>
+      <w:r>
+        <w:t>Appendix</w:t>
+      </w:r>
+    </w:p>
+    <w:p>
+      <w:pPr>
+        <w:pStyle w:val="BodyText"/>
+        <w:jc w:val="center"/>
+      </w:pPr>
+      <w:r>
+        <w:rPr>
+          <w:noProof/>
+          <w:lang w:eastAsia="zh-CN"/>
+        </w:rPr>
+        <w:drawing>
+          <wp:inline distT="0" distB="0" distL="0" distR="0" wp14:anchorId="4224E6C5" wp14:editId="36D6E03D">
+            <wp:extent cx="5087722" cy="2848254"/>
+            <wp:effectExtent l="0" t="0" r="0" b="0"/>
+            <wp:docPr id="3" name="Picture 3"/>
+            <wp:cNvGraphicFramePr>
+              <a:graphicFrameLocks xmlns:a="http://schemas.openxmlformats.org/drawingml/2006/main" noChangeAspect="1"/>
+            </wp:cNvGraphicFramePr>
+            <a:graphic xmlns:a="http://schemas.openxmlformats.org/drawingml/2006/main">
+              <a:graphicData uri="http://schemas.openxmlformats.org/drawingml/2006/picture">
+                <pic:pic xmlns:pic="http://schemas.openxmlformats.org/drawingml/2006/picture">
+                  <pic:nvPicPr>
+                    <pic:cNvPr id="1" name=""/>
+                    <pic:cNvPicPr/>
+                  </pic:nvPicPr>
+                  <pic:blipFill>
+                    <a:blip r:embed="rId7"/>
+                    <a:stretch>
+                      <a:fillRect/>
+                    </a:stretch>
+                  </pic:blipFill>
+                  <pic:spPr>
+                    <a:xfrm>
+                      <a:off x="0" y="0"/>
+                      <a:ext cx="5104330" cy="2857552"/>
+                    </a:xfrm>
+                    <a:prstGeom prst="rect">
+                      <a:avLst/>
+                    </a:prstGeom>
+                  </pic:spPr>
+                </pic:pic>
+              </a:graphicData>
+            </a:graphic>
+          </wp:inline>
+        </w:drawing>
+      </w:r>
+    </w:p>
+    <w:p>
+      <w:pPr>
+        <w:pStyle w:val="BodyText"/>
+        <w:jc w:val="center"/>
+      </w:pPr>
+      <w:r>
+        <w:t>Figure 1.0</w:t>
+      </w:r>
+    </w:p>
+    <w:p>
+      <w:pPr>
+        <w:pStyle w:val="BodyText"/>
+        <w:jc w:val="center"/>
+      </w:pPr>
+      <w:r>
+        <w:rPr>
+          <w:noProof/>
+          <w:lang w:eastAsia="zh-CN"/>
+        </w:rPr>
+        <w:drawing>
+          <wp:inline distT="0" distB="0" distL="0" distR="0" wp14:anchorId="3B631F47" wp14:editId="2D3639D3">
+            <wp:extent cx="5116982" cy="2837848"/>
+            <wp:effectExtent l="0" t="0" r="0" b="0"/>
+            <wp:docPr id="1" name="Picture 1"/>
+            <wp:cNvGraphicFramePr>
+              <a:graphicFrameLocks xmlns:a="http://schemas.openxmlformats.org/drawingml/2006/main" noChangeAspect="1"/>
+            </wp:cNvGraphicFramePr>
+            <a:graphic xmlns:a="http://schemas.openxmlformats.org/drawingml/2006/main">
+              <a:graphicData uri="http://schemas.openxmlformats.org/drawingml/2006/picture">
+                <pic:pic xmlns:pic="http://schemas.openxmlformats.org/drawingml/2006/picture">
+                  <pic:nvPicPr>
+                    <pic:cNvPr id="1" name=""/>
+                    <pic:cNvPicPr/>
+                  </pic:nvPicPr>
+                  <pic:blipFill>
+                    <a:blip r:embed="rId8"/>
+                    <a:stretch>
+                      <a:fillRect/>
+                    </a:stretch>
+                  </pic:blipFill>
+                  <pic:spPr>
+                    <a:xfrm>
+                      <a:off x="0" y="0"/>
+                      <a:ext cx="5150307" cy="2856330"/>
+                    </a:xfrm>
+                    <a:prstGeom prst="rect">
+                      <a:avLst/>
+                    </a:prstGeom>
+                  </pic:spPr>
+                </pic:pic>
+              </a:graphicData>
+            </a:graphic>
+          </wp:inline>
+        </w:drawing>
+      </w:r>
+    </w:p>
+    <w:p>
+      <w:pPr>
+        <w:pStyle w:val="BodyText"/>
+        <w:jc w:val="center"/>
+      </w:pPr>
+      <w:r>
+        <w:t>Figure 2.0</w:t>
       </w:r>
     </w:p>
     <w:sectPr>
@@ -638,7 +834,7 @@
 </file>
 
 <file path=word/endnotes.xml><?xml version="1.0" encoding="utf-8"?>
-<w:endnotes xmlns:wpc="http://schemas.microsoft.com/office/word/2010/wordprocessingCanvas" xmlns:cx="http://schemas.microsoft.com/office/drawing/2014/chartex" xmlns:cx1="http://schemas.microsoft.com/office/drawing/2015/9/8/chartex" xmlns:cx2="http://schemas.microsoft.com/office/drawing/2015/10/21/chartex" xmlns:cx3="http://schemas.microsoft.com/office/drawing/2016/5/9/chartex" xmlns:cx4="http://schemas.microsoft.com/office/drawing/2016/5/10/chartex" xmlns:cx5="http://schemas.microsoft.com/office/drawing/2016/5/11/chartex" xmlns:cx6="http://schemas.microsoft.com/office/drawing/2016/5/12/chartex" xmlns:cx7="http://schemas.microsoft.com/office/drawing/2016/5/13/chartex" xmlns:cx8="http://schemas.microsoft.com/office/drawing/2016/5/14/chartex" xmlns:mc="http://schemas.openxmlformats.org/markup-compatibility/2006" xmlns:aink="http://schemas.microsoft.com/office/drawing/2016/ink" xmlns:am3d="http://schemas.microsoft.com/office/drawing/2017/model3d" xmlns:o="urn:schemas-microsoft-com:office:office" xmlns:r="http://schemas.openxmlformats.org/officeDocument/2006/relationships" xmlns:m="http://schemas.openxmlformats.org/officeDocument/2006/math" xmlns:v="urn:schemas-microsoft-com:vml" xmlns:wp14="http://schemas.microsoft.com/office/word/2010/wordprocessingDrawing" xmlns:wp="http://schemas.openxmlformats.org/drawingml/2006/wordprocessingDrawing" xmlns:w10="urn:schemas-microsoft-com:office:word" xmlns:w="http://schemas.openxmlformats.org/wordprocessingml/2006/main" xmlns:w14="http://schemas.microsoft.com/office/word/2010/wordml" xmlns:w15="http://schemas.microsoft.com/office/word/2012/wordml" xmlns:w16cid="http://schemas.microsoft.com/office/word/2016/wordml/cid" xmlns:w16se="http://schemas.microsoft.com/office/word/2015/wordml/symex" xmlns:wpg="http://schemas.microsoft.com/office/word/2010/wordprocessingGroup" xmlns:wpi="http://schemas.microsoft.com/office/word/2010/wordprocessingInk" xmlns:wne="http://schemas.microsoft.com/office/word/2006/wordml" xmlns:wps="http://schemas.microsoft.com/office/word/2010/wordprocessingShape" mc:Ignorable="w14 w15 w16se w16cid wp14">
+<w:endnotes xmlns:wpc="http://schemas.microsoft.com/office/word/2010/wordprocessingCanvas" xmlns:mc="http://schemas.openxmlformats.org/markup-compatibility/2006" xmlns:o="urn:schemas-microsoft-com:office:office" xmlns:r="http://schemas.openxmlformats.org/officeDocument/2006/relationships" xmlns:m="http://schemas.openxmlformats.org/officeDocument/2006/math" xmlns:v="urn:schemas-microsoft-com:vml" xmlns:wp14="http://schemas.microsoft.com/office/word/2010/wordprocessingDrawing" xmlns:wp="http://schemas.openxmlformats.org/drawingml/2006/wordprocessingDrawing" xmlns:w10="urn:schemas-microsoft-com:office:word" xmlns:w="http://schemas.openxmlformats.org/wordprocessingml/2006/main" xmlns:w14="http://schemas.microsoft.com/office/word/2010/wordml" xmlns:w15="http://schemas.microsoft.com/office/word/2012/wordml" xmlns:wpg="http://schemas.microsoft.com/office/word/2010/wordprocessingGroup" xmlns:wpi="http://schemas.microsoft.com/office/word/2010/wordprocessingInk" xmlns:wne="http://schemas.microsoft.com/office/word/2006/wordml" xmlns:wps="http://schemas.microsoft.com/office/word/2010/wordprocessingShape" mc:Ignorable="w14 w15 wp14">
   <w:endnote w:type="separator" w:id="-1">
     <w:p>
       <w:pPr>
@@ -663,7 +859,7 @@
 </file>
 
 <file path=word/footnotes.xml><?xml version="1.0" encoding="utf-8"?>
-<w:footnotes xmlns:wpc="http://schemas.microsoft.com/office/word/2010/wordprocessingCanvas" xmlns:cx="http://schemas.microsoft.com/office/drawing/2014/chartex" xmlns:cx1="http://schemas.microsoft.com/office/drawing/2015/9/8/chartex" xmlns:cx2="http://schemas.microsoft.com/office/drawing/2015/10/21/chartex" xmlns:cx3="http://schemas.microsoft.com/office/drawing/2016/5/9/chartex" xmlns:cx4="http://schemas.microsoft.com/office/drawing/2016/5/10/chartex" xmlns:cx5="http://schemas.microsoft.com/office/drawing/2016/5/11/chartex" xmlns:cx6="http://schemas.microsoft.com/office/drawing/2016/5/12/chartex" xmlns:cx7="http://schemas.microsoft.com/office/drawing/2016/5/13/chartex" xmlns:cx8="http://schemas.microsoft.com/office/drawing/2016/5/14/chartex" xmlns:mc="http://schemas.openxmlformats.org/markup-compatibility/2006" xmlns:aink="http://schemas.microsoft.com/office/drawing/2016/ink" xmlns:am3d="http://schemas.microsoft.com/office/drawing/2017/model3d" xmlns:o="urn:schemas-microsoft-com:office:office" xmlns:r="http://schemas.openxmlformats.org/officeDocument/2006/relationships" xmlns:m="http://schemas.openxmlformats.org/officeDocument/2006/math" xmlns:v="urn:schemas-microsoft-com:vml" xmlns:wp14="http://schemas.microsoft.com/office/word/2010/wordprocessingDrawing" xmlns:wp="http://schemas.openxmlformats.org/drawingml/2006/wordprocessingDrawing" xmlns:w10="urn:schemas-microsoft-com:office:word" xmlns:w="http://schemas.openxmlformats.org/wordprocessingml/2006/main" xmlns:w14="http://schemas.microsoft.com/office/word/2010/wordml" xmlns:w15="http://schemas.microsoft.com/office/word/2012/wordml" xmlns:w16cid="http://schemas.microsoft.com/office/word/2016/wordml/cid" xmlns:w16se="http://schemas.microsoft.com/office/word/2015/wordml/symex" xmlns:wpg="http://schemas.microsoft.com/office/word/2010/wordprocessingGroup" xmlns:wpi="http://schemas.microsoft.com/office/word/2010/wordprocessingInk" xmlns:wne="http://schemas.microsoft.com/office/word/2006/wordml" xmlns:wps="http://schemas.microsoft.com/office/word/2010/wordprocessingShape" mc:Ignorable="w14 w15 w16se w16cid wp14">
+<w:footnotes xmlns:wpc="http://schemas.microsoft.com/office/word/2010/wordprocessingCanvas" xmlns:mc="http://schemas.openxmlformats.org/markup-compatibility/2006" xmlns:o="urn:schemas-microsoft-com:office:office" xmlns:r="http://schemas.openxmlformats.org/officeDocument/2006/relationships" xmlns:m="http://schemas.openxmlformats.org/officeDocument/2006/math" xmlns:v="urn:schemas-microsoft-com:vml" xmlns:wp14="http://schemas.microsoft.com/office/word/2010/wordprocessingDrawing" xmlns:wp="http://schemas.openxmlformats.org/drawingml/2006/wordprocessingDrawing" xmlns:w10="urn:schemas-microsoft-com:office:word" xmlns:w="http://schemas.openxmlformats.org/wordprocessingml/2006/main" xmlns:w14="http://schemas.microsoft.com/office/word/2010/wordml" xmlns:w15="http://schemas.microsoft.com/office/word/2012/wordml" xmlns:wpg="http://schemas.microsoft.com/office/word/2010/wordprocessingGroup" xmlns:wpi="http://schemas.microsoft.com/office/word/2010/wordprocessingInk" xmlns:wne="http://schemas.microsoft.com/office/word/2006/wordml" xmlns:wps="http://schemas.microsoft.com/office/word/2010/wordprocessingShape" mc:Ignorable="w14 w15 wp14">
   <w:footnote w:type="separator" w:id="-1">
     <w:p>
       <w:r>
@@ -682,8 +878,8 @@
 </file>
 
 <file path=word/numbering.xml><?xml version="1.0" encoding="utf-8"?>
-<w:numbering xmlns:wpc="http://schemas.microsoft.com/office/word/2010/wordprocessingCanvas" xmlns:cx="http://schemas.microsoft.com/office/drawing/2014/chartex" xmlns:cx1="http://schemas.microsoft.com/office/drawing/2015/9/8/chartex" xmlns:cx2="http://schemas.microsoft.com/office/drawing/2015/10/21/chartex" xmlns:cx3="http://schemas.microsoft.com/office/drawing/2016/5/9/chartex" xmlns:cx4="http://schemas.microsoft.com/office/drawing/2016/5/10/chartex" xmlns:cx5="http://schemas.microsoft.com/office/drawing/2016/5/11/chartex" xmlns:cx6="http://schemas.microsoft.com/office/drawing/2016/5/12/chartex" xmlns:cx7="http://schemas.microsoft.com/office/drawing/2016/5/13/chartex" xmlns:cx8="http://schemas.microsoft.com/office/drawing/2016/5/14/chartex" xmlns:mc="http://schemas.openxmlformats.org/markup-compatibility/2006" xmlns:aink="http://schemas.microsoft.com/office/drawing/2016/ink" xmlns:am3d="http://schemas.microsoft.com/office/drawing/2017/model3d" xmlns:o="urn:schemas-microsoft-com:office:office" xmlns:r="http://schemas.openxmlformats.org/officeDocument/2006/relationships" xmlns:m="http://schemas.openxmlformats.org/officeDocument/2006/math" xmlns:v="urn:schemas-microsoft-com:vml" xmlns:wp14="http://schemas.microsoft.com/office/word/2010/wordprocessingDrawing" xmlns:wp="http://schemas.openxmlformats.org/drawingml/2006/wordprocessingDrawing" xmlns:w10="urn:schemas-microsoft-com:office:word" xmlns:w="http://schemas.openxmlformats.org/wordprocessingml/2006/main" xmlns:w14="http://schemas.microsoft.com/office/word/2010/wordml" xmlns:w15="http://schemas.microsoft.com/office/word/2012/wordml" xmlns:w16cid="http://schemas.microsoft.com/office/word/2016/wordml/cid" xmlns:w16se="http://schemas.microsoft.com/office/word/2015/wordml/symex" xmlns:wpg="http://schemas.microsoft.com/office/word/2010/wordprocessingGroup" xmlns:wpi="http://schemas.microsoft.com/office/word/2010/wordprocessingInk" xmlns:wne="http://schemas.microsoft.com/office/word/2006/wordml" xmlns:wps="http://schemas.microsoft.com/office/word/2010/wordprocessingShape" mc:Ignorable="w14 w15 w16se w16cid wp14">
-  <w:abstractNum w:abstractNumId="0" w15:restartNumberingAfterBreak="0">
+<w:numbering xmlns:wpc="http://schemas.microsoft.com/office/word/2010/wordprocessingCanvas" xmlns:mc="http://schemas.openxmlformats.org/markup-compatibility/2006" xmlns:o="urn:schemas-microsoft-com:office:office" xmlns:r="http://schemas.openxmlformats.org/officeDocument/2006/relationships" xmlns:m="http://schemas.openxmlformats.org/officeDocument/2006/math" xmlns:v="urn:schemas-microsoft-com:vml" xmlns:wp14="http://schemas.microsoft.com/office/word/2010/wordprocessingDrawing" xmlns:wp="http://schemas.openxmlformats.org/drawingml/2006/wordprocessingDrawing" xmlns:w10="urn:schemas-microsoft-com:office:word" xmlns:w="http://schemas.openxmlformats.org/wordprocessingml/2006/main" xmlns:w14="http://schemas.microsoft.com/office/word/2010/wordml" xmlns:w15="http://schemas.microsoft.com/office/word/2012/wordml" xmlns:wpg="http://schemas.microsoft.com/office/word/2010/wordprocessingGroup" xmlns:wpi="http://schemas.microsoft.com/office/word/2010/wordprocessingInk" xmlns:wne="http://schemas.microsoft.com/office/word/2006/wordml" xmlns:wps="http://schemas.microsoft.com/office/word/2010/wordprocessingShape" mc:Ignorable="w14 w15 wp14">
+  <w:abstractNum w:abstractNumId="0">
     <w:nsid w:val="CCD3B9AC"/>
     <w:multiLevelType w:val="multilevel"/>
     <w:tmpl w:val="0D1A2484"/>
@@ -775,7 +971,7 @@
       <w:lvlJc w:val="left"/>
     </w:lvl>
   </w:abstractNum>
-  <w:abstractNum w:abstractNumId="1" w15:restartNumberingAfterBreak="0">
+  <w:abstractNum w:abstractNumId="1">
     <w:nsid w:val="E17F69BA"/>
     <w:multiLevelType w:val="multilevel"/>
     <w:tmpl w:val="C86EBE32"/>
@@ -867,7 +1063,120 @@
       <w:lvlJc w:val="left"/>
     </w:lvl>
   </w:abstractNum>
-  <w:abstractNum w:abstractNumId="2" w15:restartNumberingAfterBreak="0">
+  <w:abstractNum w:abstractNumId="2">
+    <w:nsid w:val="0547128B"/>
+    <w:multiLevelType w:val="hybridMultilevel"/>
+    <w:tmpl w:val="46DA6788"/>
+    <w:lvl w:ilvl="0" w:tplc="04090003">
+      <w:start w:val="1"/>
+      <w:numFmt w:val="bullet"/>
+      <w:lvlText w:val="o"/>
+      <w:lvlJc w:val="left"/>
+      <w:pPr>
+        <w:ind w:left="720" w:hanging="360"/>
+      </w:pPr>
+      <w:rPr>
+        <w:rFonts w:ascii="Courier New" w:hAnsi="Courier New" w:cs="Courier New" w:hint="default"/>
+      </w:rPr>
+    </w:lvl>
+    <w:lvl w:ilvl="1" w:tplc="04090003" w:tentative="1">
+      <w:start w:val="1"/>
+      <w:numFmt w:val="bullet"/>
+      <w:lvlText w:val="o"/>
+      <w:lvlJc w:val="left"/>
+      <w:pPr>
+        <w:ind w:left="1440" w:hanging="360"/>
+      </w:pPr>
+      <w:rPr>
+        <w:rFonts w:ascii="Courier New" w:hAnsi="Courier New" w:cs="Courier New" w:hint="default"/>
+      </w:rPr>
+    </w:lvl>
+    <w:lvl w:ilvl="2" w:tplc="04090005" w:tentative="1">
+      <w:start w:val="1"/>
+      <w:numFmt w:val="bullet"/>
+      <w:lvlText w:val=""/>
+      <w:lvlJc w:val="left"/>
+      <w:pPr>
+        <w:ind w:left="2160" w:hanging="360"/>
+      </w:pPr>
+      <w:rPr>
+        <w:rFonts w:ascii="Wingdings" w:hAnsi="Wingdings" w:hint="default"/>
+      </w:rPr>
+    </w:lvl>
+    <w:lvl w:ilvl="3" w:tplc="04090001" w:tentative="1">
+      <w:start w:val="1"/>
+      <w:numFmt w:val="bullet"/>
+      <w:lvlText w:val=""/>
+      <w:lvlJc w:val="left"/>
+      <w:pPr>
+        <w:ind w:left="2880" w:hanging="360"/>
+      </w:pPr>
+      <w:rPr>
+        <w:rFonts w:ascii="Symbol" w:hAnsi="Symbol" w:hint="default"/>
+      </w:rPr>
+    </w:lvl>
+    <w:lvl w:ilvl="4" w:tplc="04090003" w:tentative="1">
+      <w:start w:val="1"/>
+      <w:numFmt w:val="bullet"/>
+      <w:lvlText w:val="o"/>
+      <w:lvlJc w:val="left"/>
+      <w:pPr>
+        <w:ind w:left="3600" w:hanging="360"/>
+      </w:pPr>
+      <w:rPr>
+        <w:rFonts w:ascii="Courier New" w:hAnsi="Courier New" w:cs="Courier New" w:hint="default"/>
+      </w:rPr>
+    </w:lvl>
+    <w:lvl w:ilvl="5" w:tplc="04090005" w:tentative="1">
+      <w:start w:val="1"/>
+      <w:numFmt w:val="bullet"/>
+      <w:lvlText w:val=""/>
+      <w:lvlJc w:val="left"/>
+      <w:pPr>
+        <w:ind w:left="4320" w:hanging="360"/>
+      </w:pPr>
+      <w:rPr>
+        <w:rFonts w:ascii="Wingdings" w:hAnsi="Wingdings" w:hint="default"/>
+      </w:rPr>
+    </w:lvl>
+    <w:lvl w:ilvl="6" w:tplc="04090001" w:tentative="1">
+      <w:start w:val="1"/>
+      <w:numFmt w:val="bullet"/>
+      <w:lvlText w:val=""/>
+      <w:lvlJc w:val="left"/>
+      <w:pPr>
+        <w:ind w:left="5040" w:hanging="360"/>
+      </w:pPr>
+      <w:rPr>
+        <w:rFonts w:ascii="Symbol" w:hAnsi="Symbol" w:hint="default"/>
+      </w:rPr>
+    </w:lvl>
+    <w:lvl w:ilvl="7" w:tplc="04090003" w:tentative="1">
+      <w:start w:val="1"/>
+      <w:numFmt w:val="bullet"/>
+      <w:lvlText w:val="o"/>
+      <w:lvlJc w:val="left"/>
+      <w:pPr>
+        <w:ind w:left="5760" w:hanging="360"/>
+      </w:pPr>
+      <w:rPr>
+        <w:rFonts w:ascii="Courier New" w:hAnsi="Courier New" w:cs="Courier New" w:hint="default"/>
+      </w:rPr>
+    </w:lvl>
+    <w:lvl w:ilvl="8" w:tplc="04090005" w:tentative="1">
+      <w:start w:val="1"/>
+      <w:numFmt w:val="bullet"/>
+      <w:lvlText w:val=""/>
+      <w:lvlJc w:val="left"/>
+      <w:pPr>
+        <w:ind w:left="6480" w:hanging="360"/>
+      </w:pPr>
+      <w:rPr>
+        <w:rFonts w:ascii="Wingdings" w:hAnsi="Wingdings" w:hint="default"/>
+      </w:rPr>
+    </w:lvl>
+  </w:abstractNum>
+  <w:abstractNum w:abstractNumId="3">
     <w:nsid w:val="259C79A9"/>
     <w:multiLevelType w:val="hybridMultilevel"/>
     <w:tmpl w:val="34DC4120"/>
@@ -883,7 +1192,7 @@
         <w:rFonts w:hint="default"/>
       </w:rPr>
     </w:lvl>
-    <w:lvl w:ilvl="1" w:tplc="04090019" w:tentative="1">
+    <w:lvl w:ilvl="1" w:tplc="04090019">
       <w:start w:val="1"/>
       <w:numFmt w:val="lowerLetter"/>
       <w:lvlText w:val="%2."/>
@@ -956,7 +1265,7 @@
       </w:pPr>
     </w:lvl>
   </w:abstractNum>
-  <w:abstractNum w:abstractNumId="3" w15:restartNumberingAfterBreak="0">
+  <w:abstractNum w:abstractNumId="4">
     <w:nsid w:val="2E3F61A3"/>
     <w:multiLevelType w:val="hybridMultilevel"/>
     <w:tmpl w:val="9F20FB6C"/>
@@ -1045,7 +1354,346 @@
       </w:pPr>
     </w:lvl>
   </w:abstractNum>
-  <w:abstractNum w:abstractNumId="4" w15:restartNumberingAfterBreak="0">
+  <w:abstractNum w:abstractNumId="5">
+    <w:nsid w:val="30A56309"/>
+    <w:multiLevelType w:val="hybridMultilevel"/>
+    <w:tmpl w:val="1B90E0F0"/>
+    <w:lvl w:ilvl="0" w:tplc="04090001">
+      <w:start w:val="1"/>
+      <w:numFmt w:val="bullet"/>
+      <w:lvlText w:val=""/>
+      <w:lvlJc w:val="left"/>
+      <w:pPr>
+        <w:ind w:left="720" w:hanging="360"/>
+      </w:pPr>
+      <w:rPr>
+        <w:rFonts w:ascii="Symbol" w:hAnsi="Symbol" w:hint="default"/>
+      </w:rPr>
+    </w:lvl>
+    <w:lvl w:ilvl="1" w:tplc="04090003" w:tentative="1">
+      <w:start w:val="1"/>
+      <w:numFmt w:val="bullet"/>
+      <w:lvlText w:val="o"/>
+      <w:lvlJc w:val="left"/>
+      <w:pPr>
+        <w:ind w:left="1440" w:hanging="360"/>
+      </w:pPr>
+      <w:rPr>
+        <w:rFonts w:ascii="Courier New" w:hAnsi="Courier New" w:cs="Courier New" w:hint="default"/>
+      </w:rPr>
+    </w:lvl>
+    <w:lvl w:ilvl="2" w:tplc="04090005" w:tentative="1">
+      <w:start w:val="1"/>
+      <w:numFmt w:val="bullet"/>
+      <w:lvlText w:val=""/>
+      <w:lvlJc w:val="left"/>
+      <w:pPr>
+        <w:ind w:left="2160" w:hanging="360"/>
+      </w:pPr>
+      <w:rPr>
+        <w:rFonts w:ascii="Wingdings" w:hAnsi="Wingdings" w:hint="default"/>
+      </w:rPr>
+    </w:lvl>
+    <w:lvl w:ilvl="3" w:tplc="04090001" w:tentative="1">
+      <w:start w:val="1"/>
+      <w:numFmt w:val="bullet"/>
+      <w:lvlText w:val=""/>
+      <w:lvlJc w:val="left"/>
+      <w:pPr>
+        <w:ind w:left="2880" w:hanging="360"/>
+      </w:pPr>
+      <w:rPr>
+        <w:rFonts w:ascii="Symbol" w:hAnsi="Symbol" w:hint="default"/>
+      </w:rPr>
+    </w:lvl>
+    <w:lvl w:ilvl="4" w:tplc="04090003" w:tentative="1">
+      <w:start w:val="1"/>
+      <w:numFmt w:val="bullet"/>
+      <w:lvlText w:val="o"/>
+      <w:lvlJc w:val="left"/>
+      <w:pPr>
+        <w:ind w:left="3600" w:hanging="360"/>
+      </w:pPr>
+      <w:rPr>
+        <w:rFonts w:ascii="Courier New" w:hAnsi="Courier New" w:cs="Courier New" w:hint="default"/>
+      </w:rPr>
+    </w:lvl>
+    <w:lvl w:ilvl="5" w:tplc="04090005" w:tentative="1">
+      <w:start w:val="1"/>
+      <w:numFmt w:val="bullet"/>
+      <w:lvlText w:val=""/>
+      <w:lvlJc w:val="left"/>
+      <w:pPr>
+        <w:ind w:left="4320" w:hanging="360"/>
+      </w:pPr>
+      <w:rPr>
+        <w:rFonts w:ascii="Wingdings" w:hAnsi="Wingdings" w:hint="default"/>
+      </w:rPr>
+    </w:lvl>
+    <w:lvl w:ilvl="6" w:tplc="04090001" w:tentative="1">
+      <w:start w:val="1"/>
+      <w:numFmt w:val="bullet"/>
+      <w:lvlText w:val=""/>
+      <w:lvlJc w:val="left"/>
+      <w:pPr>
+        <w:ind w:left="5040" w:hanging="360"/>
+      </w:pPr>
+      <w:rPr>
+        <w:rFonts w:ascii="Symbol" w:hAnsi="Symbol" w:hint="default"/>
+      </w:rPr>
+    </w:lvl>
+    <w:lvl w:ilvl="7" w:tplc="04090003" w:tentative="1">
+      <w:start w:val="1"/>
+      <w:numFmt w:val="bullet"/>
+      <w:lvlText w:val="o"/>
+      <w:lvlJc w:val="left"/>
+      <w:pPr>
+        <w:ind w:left="5760" w:hanging="360"/>
+      </w:pPr>
+      <w:rPr>
+        <w:rFonts w:ascii="Courier New" w:hAnsi="Courier New" w:cs="Courier New" w:hint="default"/>
+      </w:rPr>
+    </w:lvl>
+    <w:lvl w:ilvl="8" w:tplc="04090005" w:tentative="1">
+      <w:start w:val="1"/>
+      <w:numFmt w:val="bullet"/>
+      <w:lvlText w:val=""/>
+      <w:lvlJc w:val="left"/>
+      <w:pPr>
+        <w:ind w:left="6480" w:hanging="360"/>
+      </w:pPr>
+      <w:rPr>
+        <w:rFonts w:ascii="Wingdings" w:hAnsi="Wingdings" w:hint="default"/>
+      </w:rPr>
+    </w:lvl>
+  </w:abstractNum>
+  <w:abstractNum w:abstractNumId="6">
+    <w:nsid w:val="38246D90"/>
+    <w:multiLevelType w:val="hybridMultilevel"/>
+    <w:tmpl w:val="1C9E4D3A"/>
+    <w:lvl w:ilvl="0" w:tplc="0409000F">
+      <w:start w:val="1"/>
+      <w:numFmt w:val="decimal"/>
+      <w:lvlText w:val="%1."/>
+      <w:lvlJc w:val="left"/>
+      <w:pPr>
+        <w:ind w:left="720" w:hanging="360"/>
+      </w:pPr>
+      <w:rPr>
+        <w:rFonts w:hint="default"/>
+      </w:rPr>
+    </w:lvl>
+    <w:lvl w:ilvl="1" w:tplc="04090003" w:tentative="1">
+      <w:start w:val="1"/>
+      <w:numFmt w:val="bullet"/>
+      <w:lvlText w:val="o"/>
+      <w:lvlJc w:val="left"/>
+      <w:pPr>
+        <w:ind w:left="1440" w:hanging="360"/>
+      </w:pPr>
+      <w:rPr>
+        <w:rFonts w:ascii="Courier New" w:hAnsi="Courier New" w:cs="Courier New" w:hint="default"/>
+      </w:rPr>
+    </w:lvl>
+    <w:lvl w:ilvl="2" w:tplc="04090005" w:tentative="1">
+      <w:start w:val="1"/>
+      <w:numFmt w:val="bullet"/>
+      <w:lvlText w:val=""/>
+      <w:lvlJc w:val="left"/>
+      <w:pPr>
+        <w:ind w:left="2160" w:hanging="360"/>
+      </w:pPr>
+      <w:rPr>
+        <w:rFonts w:ascii="Wingdings" w:hAnsi="Wingdings" w:hint="default"/>
+      </w:rPr>
+    </w:lvl>
+    <w:lvl w:ilvl="3" w:tplc="04090001" w:tentative="1">
+      <w:start w:val="1"/>
+      <w:numFmt w:val="bullet"/>
+      <w:lvlText w:val=""/>
+      <w:lvlJc w:val="left"/>
+      <w:pPr>
+        <w:ind w:left="2880" w:hanging="360"/>
+      </w:pPr>
+      <w:rPr>
+        <w:rFonts w:ascii="Symbol" w:hAnsi="Symbol" w:hint="default"/>
+      </w:rPr>
+    </w:lvl>
+    <w:lvl w:ilvl="4" w:tplc="04090003" w:tentative="1">
+      <w:start w:val="1"/>
+      <w:numFmt w:val="bullet"/>
+      <w:lvlText w:val="o"/>
+      <w:lvlJc w:val="left"/>
+      <w:pPr>
+        <w:ind w:left="3600" w:hanging="360"/>
+      </w:pPr>
+      <w:rPr>
+        <w:rFonts w:ascii="Courier New" w:hAnsi="Courier New" w:cs="Courier New" w:hint="default"/>
+      </w:rPr>
+    </w:lvl>
+    <w:lvl w:ilvl="5" w:tplc="04090005" w:tentative="1">
+      <w:start w:val="1"/>
+      <w:numFmt w:val="bullet"/>
+      <w:lvlText w:val=""/>
+      <w:lvlJc w:val="left"/>
+      <w:pPr>
+        <w:ind w:left="4320" w:hanging="360"/>
+      </w:pPr>
+      <w:rPr>
+        <w:rFonts w:ascii="Wingdings" w:hAnsi="Wingdings" w:hint="default"/>
+      </w:rPr>
+    </w:lvl>
+    <w:lvl w:ilvl="6" w:tplc="04090001" w:tentative="1">
+      <w:start w:val="1"/>
+      <w:numFmt w:val="bullet"/>
+      <w:lvlText w:val=""/>
+      <w:lvlJc w:val="left"/>
+      <w:pPr>
+        <w:ind w:left="5040" w:hanging="360"/>
+      </w:pPr>
+      <w:rPr>
+        <w:rFonts w:ascii="Symbol" w:hAnsi="Symbol" w:hint="default"/>
+      </w:rPr>
+    </w:lvl>
+    <w:lvl w:ilvl="7" w:tplc="04090003" w:tentative="1">
+      <w:start w:val="1"/>
+      <w:numFmt w:val="bullet"/>
+      <w:lvlText w:val="o"/>
+      <w:lvlJc w:val="left"/>
+      <w:pPr>
+        <w:ind w:left="5760" w:hanging="360"/>
+      </w:pPr>
+      <w:rPr>
+        <w:rFonts w:ascii="Courier New" w:hAnsi="Courier New" w:cs="Courier New" w:hint="default"/>
+      </w:rPr>
+    </w:lvl>
+    <w:lvl w:ilvl="8" w:tplc="04090005" w:tentative="1">
+      <w:start w:val="1"/>
+      <w:numFmt w:val="bullet"/>
+      <w:lvlText w:val=""/>
+      <w:lvlJc w:val="left"/>
+      <w:pPr>
+        <w:ind w:left="6480" w:hanging="360"/>
+      </w:pPr>
+      <w:rPr>
+        <w:rFonts w:ascii="Wingdings" w:hAnsi="Wingdings" w:hint="default"/>
+      </w:rPr>
+    </w:lvl>
+  </w:abstractNum>
+  <w:abstractNum w:abstractNumId="7">
+    <w:nsid w:val="522A5052"/>
+    <w:multiLevelType w:val="hybridMultilevel"/>
+    <w:tmpl w:val="70E470B6"/>
+    <w:lvl w:ilvl="0" w:tplc="04090001">
+      <w:start w:val="1"/>
+      <w:numFmt w:val="bullet"/>
+      <w:lvlText w:val=""/>
+      <w:lvlJc w:val="left"/>
+      <w:pPr>
+        <w:ind w:left="720" w:hanging="360"/>
+      </w:pPr>
+      <w:rPr>
+        <w:rFonts w:ascii="Symbol" w:hAnsi="Symbol" w:hint="default"/>
+      </w:rPr>
+    </w:lvl>
+    <w:lvl w:ilvl="1" w:tplc="04090003">
+      <w:start w:val="1"/>
+      <w:numFmt w:val="bullet"/>
+      <w:lvlText w:val="o"/>
+      <w:lvlJc w:val="left"/>
+      <w:pPr>
+        <w:ind w:left="1440" w:hanging="360"/>
+      </w:pPr>
+      <w:rPr>
+        <w:rFonts w:ascii="Courier New" w:hAnsi="Courier New" w:cs="Courier New" w:hint="default"/>
+      </w:rPr>
+    </w:lvl>
+    <w:lvl w:ilvl="2" w:tplc="04090005">
+      <w:start w:val="1"/>
+      <w:numFmt w:val="bullet"/>
+      <w:lvlText w:val=""/>
+      <w:lvlJc w:val="left"/>
+      <w:pPr>
+        <w:ind w:left="2160" w:hanging="360"/>
+      </w:pPr>
+      <w:rPr>
+        <w:rFonts w:ascii="Wingdings" w:hAnsi="Wingdings" w:hint="default"/>
+      </w:rPr>
+    </w:lvl>
+    <w:lvl w:ilvl="3" w:tplc="04090001" w:tentative="1">
+      <w:start w:val="1"/>
+      <w:numFmt w:val="bullet"/>
+      <w:lvlText w:val=""/>
+      <w:lvlJc w:val="left"/>
+      <w:pPr>
+        <w:ind w:left="2880" w:hanging="360"/>
+      </w:pPr>
+      <w:rPr>
+        <w:rFonts w:ascii="Symbol" w:hAnsi="Symbol" w:hint="default"/>
+      </w:rPr>
+    </w:lvl>
+    <w:lvl w:ilvl="4" w:tplc="04090003" w:tentative="1">
+      <w:start w:val="1"/>
+      <w:numFmt w:val="bullet"/>
+      <w:lvlText w:val="o"/>
+      <w:lvlJc w:val="left"/>
+      <w:pPr>
+        <w:ind w:left="3600" w:hanging="360"/>
+      </w:pPr>
+      <w:rPr>
+        <w:rFonts w:ascii="Courier New" w:hAnsi="Courier New" w:cs="Courier New" w:hint="default"/>
+      </w:rPr>
+    </w:lvl>
+    <w:lvl w:ilvl="5" w:tplc="04090005" w:tentative="1">
+      <w:start w:val="1"/>
+      <w:numFmt w:val="bullet"/>
+      <w:lvlText w:val=""/>
+      <w:lvlJc w:val="left"/>
+      <w:pPr>
+        <w:ind w:left="4320" w:hanging="360"/>
+      </w:pPr>
+      <w:rPr>
+        <w:rFonts w:ascii="Wingdings" w:hAnsi="Wingdings" w:hint="default"/>
+      </w:rPr>
+    </w:lvl>
+    <w:lvl w:ilvl="6" w:tplc="04090001" w:tentative="1">
+      <w:start w:val="1"/>
+      <w:numFmt w:val="bullet"/>
+      <w:lvlText w:val=""/>
+      <w:lvlJc w:val="left"/>
+      <w:pPr>
+        <w:ind w:left="5040" w:hanging="360"/>
+      </w:pPr>
+      <w:rPr>
+        <w:rFonts w:ascii="Symbol" w:hAnsi="Symbol" w:hint="default"/>
+      </w:rPr>
+    </w:lvl>
+    <w:lvl w:ilvl="7" w:tplc="04090003" w:tentative="1">
+      <w:start w:val="1"/>
+      <w:numFmt w:val="bullet"/>
+      <w:lvlText w:val="o"/>
+      <w:lvlJc w:val="left"/>
+      <w:pPr>
+        <w:ind w:left="5760" w:hanging="360"/>
+      </w:pPr>
+      <w:rPr>
+        <w:rFonts w:ascii="Courier New" w:hAnsi="Courier New" w:cs="Courier New" w:hint="default"/>
+      </w:rPr>
+    </w:lvl>
+    <w:lvl w:ilvl="8" w:tplc="04090005" w:tentative="1">
+      <w:start w:val="1"/>
+      <w:numFmt w:val="bullet"/>
+      <w:lvlText w:val=""/>
+      <w:lvlJc w:val="left"/>
+      <w:pPr>
+        <w:ind w:left="6480" w:hanging="360"/>
+      </w:pPr>
+      <w:rPr>
+        <w:rFonts w:ascii="Wingdings" w:hAnsi="Wingdings" w:hint="default"/>
+      </w:rPr>
+    </w:lvl>
+  </w:abstractNum>
+  <w:abstractNum w:abstractNumId="8">
     <w:nsid w:val="60782FDF"/>
     <w:multiLevelType w:val="hybridMultilevel"/>
     <w:tmpl w:val="8DD8216E"/>
@@ -1158,7 +1806,233 @@
       </w:rPr>
     </w:lvl>
   </w:abstractNum>
-  <w:abstractNum w:abstractNumId="5" w15:restartNumberingAfterBreak="0">
+  <w:abstractNum w:abstractNumId="9">
+    <w:nsid w:val="66AE67A9"/>
+    <w:multiLevelType w:val="hybridMultilevel"/>
+    <w:tmpl w:val="FDE25C8C"/>
+    <w:lvl w:ilvl="0" w:tplc="04090003">
+      <w:start w:val="1"/>
+      <w:numFmt w:val="bullet"/>
+      <w:lvlText w:val="o"/>
+      <w:lvlJc w:val="left"/>
+      <w:pPr>
+        <w:ind w:left="720" w:hanging="360"/>
+      </w:pPr>
+      <w:rPr>
+        <w:rFonts w:ascii="Courier New" w:hAnsi="Courier New" w:cs="Courier New" w:hint="default"/>
+      </w:rPr>
+    </w:lvl>
+    <w:lvl w:ilvl="1" w:tplc="04090003" w:tentative="1">
+      <w:start w:val="1"/>
+      <w:numFmt w:val="bullet"/>
+      <w:lvlText w:val="o"/>
+      <w:lvlJc w:val="left"/>
+      <w:pPr>
+        <w:ind w:left="1440" w:hanging="360"/>
+      </w:pPr>
+      <w:rPr>
+        <w:rFonts w:ascii="Courier New" w:hAnsi="Courier New" w:cs="Courier New" w:hint="default"/>
+      </w:rPr>
+    </w:lvl>
+    <w:lvl w:ilvl="2" w:tplc="04090005" w:tentative="1">
+      <w:start w:val="1"/>
+      <w:numFmt w:val="bullet"/>
+      <w:lvlText w:val=""/>
+      <w:lvlJc w:val="left"/>
+      <w:pPr>
+        <w:ind w:left="2160" w:hanging="360"/>
+      </w:pPr>
+      <w:rPr>
+        <w:rFonts w:ascii="Wingdings" w:hAnsi="Wingdings" w:hint="default"/>
+      </w:rPr>
+    </w:lvl>
+    <w:lvl w:ilvl="3" w:tplc="04090001" w:tentative="1">
+      <w:start w:val="1"/>
+      <w:numFmt w:val="bullet"/>
+      <w:lvlText w:val=""/>
+      <w:lvlJc w:val="left"/>
+      <w:pPr>
+        <w:ind w:left="2880" w:hanging="360"/>
+      </w:pPr>
+      <w:rPr>
+        <w:rFonts w:ascii="Symbol" w:hAnsi="Symbol" w:hint="default"/>
+      </w:rPr>
+    </w:lvl>
+    <w:lvl w:ilvl="4" w:tplc="04090003" w:tentative="1">
+      <w:start w:val="1"/>
+      <w:numFmt w:val="bullet"/>
+      <w:lvlText w:val="o"/>
+      <w:lvlJc w:val="left"/>
+      <w:pPr>
+        <w:ind w:left="3600" w:hanging="360"/>
+      </w:pPr>
+      <w:rPr>
+        <w:rFonts w:ascii="Courier New" w:hAnsi="Courier New" w:cs="Courier New" w:hint="default"/>
+      </w:rPr>
+    </w:lvl>
+    <w:lvl w:ilvl="5" w:tplc="04090005" w:tentative="1">
+      <w:start w:val="1"/>
+      <w:numFmt w:val="bullet"/>
+      <w:lvlText w:val=""/>
+      <w:lvlJc w:val="left"/>
+      <w:pPr>
+        <w:ind w:left="4320" w:hanging="360"/>
+      </w:pPr>
+      <w:rPr>
+        <w:rFonts w:ascii="Wingdings" w:hAnsi="Wingdings" w:hint="default"/>
+      </w:rPr>
+    </w:lvl>
+    <w:lvl w:ilvl="6" w:tplc="04090001" w:tentative="1">
+      <w:start w:val="1"/>
+      <w:numFmt w:val="bullet"/>
+      <w:lvlText w:val=""/>
+      <w:lvlJc w:val="left"/>
+      <w:pPr>
+        <w:ind w:left="5040" w:hanging="360"/>
+      </w:pPr>
+      <w:rPr>
+        <w:rFonts w:ascii="Symbol" w:hAnsi="Symbol" w:hint="default"/>
+      </w:rPr>
+    </w:lvl>
+    <w:lvl w:ilvl="7" w:tplc="04090003" w:tentative="1">
+      <w:start w:val="1"/>
+      <w:numFmt w:val="bullet"/>
+      <w:lvlText w:val="o"/>
+      <w:lvlJc w:val="left"/>
+      <w:pPr>
+        <w:ind w:left="5760" w:hanging="360"/>
+      </w:pPr>
+      <w:rPr>
+        <w:rFonts w:ascii="Courier New" w:hAnsi="Courier New" w:cs="Courier New" w:hint="default"/>
+      </w:rPr>
+    </w:lvl>
+    <w:lvl w:ilvl="8" w:tplc="04090005" w:tentative="1">
+      <w:start w:val="1"/>
+      <w:numFmt w:val="bullet"/>
+      <w:lvlText w:val=""/>
+      <w:lvlJc w:val="left"/>
+      <w:pPr>
+        <w:ind w:left="6480" w:hanging="360"/>
+      </w:pPr>
+      <w:rPr>
+        <w:rFonts w:ascii="Wingdings" w:hAnsi="Wingdings" w:hint="default"/>
+      </w:rPr>
+    </w:lvl>
+  </w:abstractNum>
+  <w:abstractNum w:abstractNumId="10">
+    <w:nsid w:val="70941B9A"/>
+    <w:multiLevelType w:val="hybridMultilevel"/>
+    <w:tmpl w:val="3C062666"/>
+    <w:lvl w:ilvl="0" w:tplc="04090003">
+      <w:start w:val="1"/>
+      <w:numFmt w:val="bullet"/>
+      <w:lvlText w:val="o"/>
+      <w:lvlJc w:val="left"/>
+      <w:pPr>
+        <w:ind w:left="720" w:hanging="360"/>
+      </w:pPr>
+      <w:rPr>
+        <w:rFonts w:ascii="Courier New" w:hAnsi="Courier New" w:cs="Courier New" w:hint="default"/>
+      </w:rPr>
+    </w:lvl>
+    <w:lvl w:ilvl="1" w:tplc="04090003" w:tentative="1">
+      <w:start w:val="1"/>
+      <w:numFmt w:val="bullet"/>
+      <w:lvlText w:val="o"/>
+      <w:lvlJc w:val="left"/>
+      <w:pPr>
+        <w:ind w:left="1440" w:hanging="360"/>
+      </w:pPr>
+      <w:rPr>
+        <w:rFonts w:ascii="Courier New" w:hAnsi="Courier New" w:cs="Courier New" w:hint="default"/>
+      </w:rPr>
+    </w:lvl>
+    <w:lvl w:ilvl="2" w:tplc="04090005" w:tentative="1">
+      <w:start w:val="1"/>
+      <w:numFmt w:val="bullet"/>
+      <w:lvlText w:val=""/>
+      <w:lvlJc w:val="left"/>
+      <w:pPr>
+        <w:ind w:left="2160" w:hanging="360"/>
+      </w:pPr>
+      <w:rPr>
+        <w:rFonts w:ascii="Wingdings" w:hAnsi="Wingdings" w:hint="default"/>
+      </w:rPr>
+    </w:lvl>
+    <w:lvl w:ilvl="3" w:tplc="04090001" w:tentative="1">
+      <w:start w:val="1"/>
+      <w:numFmt w:val="bullet"/>
+      <w:lvlText w:val=""/>
+      <w:lvlJc w:val="left"/>
+      <w:pPr>
+        <w:ind w:left="2880" w:hanging="360"/>
+      </w:pPr>
+      <w:rPr>
+        <w:rFonts w:ascii="Symbol" w:hAnsi="Symbol" w:hint="default"/>
+      </w:rPr>
+    </w:lvl>
+    <w:lvl w:ilvl="4" w:tplc="04090003" w:tentative="1">
+      <w:start w:val="1"/>
+      <w:numFmt w:val="bullet"/>
+      <w:lvlText w:val="o"/>
+      <w:lvlJc w:val="left"/>
+      <w:pPr>
+        <w:ind w:left="3600" w:hanging="360"/>
+      </w:pPr>
+      <w:rPr>
+        <w:rFonts w:ascii="Courier New" w:hAnsi="Courier New" w:cs="Courier New" w:hint="default"/>
+      </w:rPr>
+    </w:lvl>
+    <w:lvl w:ilvl="5" w:tplc="04090005" w:tentative="1">
+      <w:start w:val="1"/>
+      <w:numFmt w:val="bullet"/>
+      <w:lvlText w:val=""/>
+      <w:lvlJc w:val="left"/>
+      <w:pPr>
+        <w:ind w:left="4320" w:hanging="360"/>
+      </w:pPr>
+      <w:rPr>
+        <w:rFonts w:ascii="Wingdings" w:hAnsi="Wingdings" w:hint="default"/>
+      </w:rPr>
+    </w:lvl>
+    <w:lvl w:ilvl="6" w:tplc="04090001" w:tentative="1">
+      <w:start w:val="1"/>
+      <w:numFmt w:val="bullet"/>
+      <w:lvlText w:val=""/>
+      <w:lvlJc w:val="left"/>
+      <w:pPr>
+        <w:ind w:left="5040" w:hanging="360"/>
+      </w:pPr>
+      <w:rPr>
+        <w:rFonts w:ascii="Symbol" w:hAnsi="Symbol" w:hint="default"/>
+      </w:rPr>
+    </w:lvl>
+    <w:lvl w:ilvl="7" w:tplc="04090003" w:tentative="1">
+      <w:start w:val="1"/>
+      <w:numFmt w:val="bullet"/>
+      <w:lvlText w:val="o"/>
+      <w:lvlJc w:val="left"/>
+      <w:pPr>
+        <w:ind w:left="5760" w:hanging="360"/>
+      </w:pPr>
+      <w:rPr>
+        <w:rFonts w:ascii="Courier New" w:hAnsi="Courier New" w:cs="Courier New" w:hint="default"/>
+      </w:rPr>
+    </w:lvl>
+    <w:lvl w:ilvl="8" w:tplc="04090005" w:tentative="1">
+      <w:start w:val="1"/>
+      <w:numFmt w:val="bullet"/>
+      <w:lvlText w:val=""/>
+      <w:lvlJc w:val="left"/>
+      <w:pPr>
+        <w:ind w:left="6480" w:hanging="360"/>
+      </w:pPr>
+      <w:rPr>
+        <w:rFonts w:ascii="Wingdings" w:hAnsi="Wingdings" w:hint="default"/>
+      </w:rPr>
+    </w:lvl>
+  </w:abstractNum>
+  <w:abstractNum w:abstractNumId="11">
     <w:nsid w:val="775F4349"/>
     <w:multiLevelType w:val="hybridMultilevel"/>
     <w:tmpl w:val="14B02588"/>
@@ -1278,22 +2152,40 @@
     <w:abstractNumId w:val="0"/>
   </w:num>
   <w:num w:numId="3">
+    <w:abstractNumId w:val="3"/>
+  </w:num>
+  <w:num w:numId="4">
+    <w:abstractNumId w:val="4"/>
+  </w:num>
+  <w:num w:numId="5">
+    <w:abstractNumId w:val="11"/>
+  </w:num>
+  <w:num w:numId="6">
+    <w:abstractNumId w:val="8"/>
+  </w:num>
+  <w:num w:numId="7">
+    <w:abstractNumId w:val="7"/>
+  </w:num>
+  <w:num w:numId="8">
+    <w:abstractNumId w:val="9"/>
+  </w:num>
+  <w:num w:numId="9">
+    <w:abstractNumId w:val="10"/>
+  </w:num>
+  <w:num w:numId="10">
+    <w:abstractNumId w:val="6"/>
+  </w:num>
+  <w:num w:numId="11">
     <w:abstractNumId w:val="2"/>
   </w:num>
-  <w:num w:numId="4">
-    <w:abstractNumId w:val="3"/>
-  </w:num>
-  <w:num w:numId="5">
+  <w:num w:numId="12">
     <w:abstractNumId w:val="5"/>
-  </w:num>
-  <w:num w:numId="6">
-    <w:abstractNumId w:val="4"/>
   </w:num>
 </w:numbering>
 </file>
 
 <file path=word/styles.xml><?xml version="1.0" encoding="utf-8"?>
-<w:styles xmlns:mc="http://schemas.openxmlformats.org/markup-compatibility/2006" xmlns:r="http://schemas.openxmlformats.org/officeDocument/2006/relationships" xmlns:w="http://schemas.openxmlformats.org/wordprocessingml/2006/main" xmlns:w14="http://schemas.microsoft.com/office/word/2010/wordml" xmlns:w15="http://schemas.microsoft.com/office/word/2012/wordml" xmlns:w16cid="http://schemas.microsoft.com/office/word/2016/wordml/cid" xmlns:w16se="http://schemas.microsoft.com/office/word/2015/wordml/symex" mc:Ignorable="w14 w15 w16se w16cid">
+<w:styles xmlns:mc="http://schemas.openxmlformats.org/markup-compatibility/2006" xmlns:r="http://schemas.openxmlformats.org/officeDocument/2006/relationships" xmlns:w="http://schemas.openxmlformats.org/wordprocessingml/2006/main" xmlns:w14="http://schemas.microsoft.com/office/word/2010/wordml" xmlns:w15="http://schemas.microsoft.com/office/word/2012/wordml" mc:Ignorable="w14 w15">
   <w:docDefaults>
     <w:rPrDefault>
       <w:rPr>
@@ -1309,7 +2201,7 @@
       </w:pPr>
     </w:pPrDefault>
   </w:docDefaults>
-  <w:latentStyles w:defLockedState="0" w:defUIPriority="0" w:defSemiHidden="0" w:defUnhideWhenUsed="0" w:defQFormat="0" w:count="376">
+  <w:latentStyles w:defLockedState="0" w:defUIPriority="0" w:defSemiHidden="0" w:defUnhideWhenUsed="0" w:defQFormat="0" w:count="371">
     <w:lsdException w:name="index 1" w:semiHidden="1" w:unhideWhenUsed="1"/>
     <w:lsdException w:name="index 7" w:semiHidden="1" w:unhideWhenUsed="1"/>
     <w:lsdException w:name="index 8" w:semiHidden="1" w:unhideWhenUsed="1"/>
@@ -1390,6 +2282,7 @@
     <w:lsdException w:name="HTML Sample" w:semiHidden="1" w:unhideWhenUsed="1"/>
     <w:lsdException w:name="HTML Typewriter" w:semiHidden="1" w:unhideWhenUsed="1"/>
     <w:lsdException w:name="HTML Variable" w:semiHidden="1" w:unhideWhenUsed="1"/>
+    <w:lsdException w:name="Normal Table" w:semiHidden="1" w:unhideWhenUsed="1"/>
     <w:lsdException w:name="annotation subject" w:semiHidden="1" w:unhideWhenUsed="1"/>
     <w:lsdException w:name="No List" w:semiHidden="1" w:unhideWhenUsed="1"/>
     <w:lsdException w:name="Outline List 1" w:semiHidden="1" w:unhideWhenUsed="1"/>
@@ -1432,8 +2325,11 @@
     <w:lsdException w:name="Table Contemporary" w:semiHidden="1" w:unhideWhenUsed="1"/>
     <w:lsdException w:name="Table Elegant" w:semiHidden="1" w:unhideWhenUsed="1"/>
     <w:lsdException w:name="Table Professional" w:semiHidden="1" w:unhideWhenUsed="1"/>
+    <w:lsdException w:name="Table Subtle 1" w:semiHidden="1" w:unhideWhenUsed="1"/>
     <w:lsdException w:name="Table Subtle 2" w:semiHidden="1" w:unhideWhenUsed="1"/>
     <w:lsdException w:name="Table Web 1" w:semiHidden="1" w:unhideWhenUsed="1"/>
+    <w:lsdException w:name="Table Web 2" w:semiHidden="1" w:unhideWhenUsed="1"/>
+    <w:lsdException w:name="Table Web 3" w:semiHidden="1" w:unhideWhenUsed="1"/>
     <w:lsdException w:name="Balloon Text" w:semiHidden="1" w:unhideWhenUsed="1"/>
     <w:lsdException w:name="Table Theme" w:semiHidden="1" w:unhideWhenUsed="1"/>
     <w:lsdException w:name="Placeholder Text" w:semiHidden="1"/>
@@ -1452,6 +2348,10 @@
     <w:lsdException w:name="Colorful List"/>
     <w:lsdException w:name="Colorful Grid"/>
     <w:lsdException w:name="Light Shading Accent 1"/>
+    <w:lsdException w:name="Light List Accent 1"/>
+    <w:lsdException w:name="Light Grid Accent 1"/>
+    <w:lsdException w:name="Medium Shading 1 Accent 1"/>
+    <w:lsdException w:name="Medium Shading 2 Accent 1"/>
     <w:lsdException w:name="Medium List 1 Accent 1"/>
     <w:lsdException w:name="Revision" w:semiHidden="1"/>
     <w:lsdException w:name="Medium List 2 Accent 1"/>
@@ -1527,6 +2427,11 @@
     <w:lsdException w:name="Medium List 2 Accent 6"/>
     <w:lsdException w:name="Medium Grid 1 Accent 6"/>
     <w:lsdException w:name="Medium Grid 2 Accent 6"/>
+    <w:lsdException w:name="Medium Grid 3 Accent 6"/>
+    <w:lsdException w:name="Dark List Accent 6"/>
+    <w:lsdException w:name="Colorful Shading Accent 6"/>
+    <w:lsdException w:name="Colorful List Accent 6"/>
+    <w:lsdException w:name="Colorful Grid Accent 6"/>
     <w:lsdException w:name="Bibliography" w:semiHidden="1" w:unhideWhenUsed="1"/>
     <w:lsdException w:name="TOC Heading" w:semiHidden="1" w:unhideWhenUsed="1"/>
     <w:lsdException w:name="Grid Table 4" w:uiPriority="49"/>
@@ -1624,11 +2529,6 @@
     <w:lsdException w:name="List Table 5 Dark Accent 6" w:uiPriority="50"/>
     <w:lsdException w:name="List Table 6 Colorful Accent 6" w:uiPriority="51"/>
     <w:lsdException w:name="List Table 7 Colorful Accent 6" w:uiPriority="52"/>
-    <w:lsdException w:name="Mention" w:semiHidden="1" w:uiPriority="99" w:unhideWhenUsed="1"/>
-    <w:lsdException w:name="Smart Hyperlink" w:semiHidden="1" w:uiPriority="99" w:unhideWhenUsed="1"/>
-    <w:lsdException w:name="Hashtag" w:semiHidden="1" w:uiPriority="99" w:unhideWhenUsed="1"/>
-    <w:lsdException w:name="Unresolved Mention" w:semiHidden="1" w:uiPriority="99" w:unhideWhenUsed="1"/>
-    <w:lsdException w:name="Smart Link" w:semiHidden="1" w:uiPriority="99" w:unhideWhenUsed="1"/>
   </w:latentStyles>
   <w:style w:type="paragraph" w:default="1" w:styleId="Normal">
     <w:name w:val="Normal"/>

--- a/status_report_template.docx
+++ b/status_report_template.docx
@@ -102,22 +102,55 @@
         <w:pStyle w:val="BodyText"/>
       </w:pPr>
       <w:r>
-        <w:t xml:space="preserve">Technology advancement has allowed more devices to access the Web </w:t>
+        <w:t>Technological</w:t>
+      </w:r>
+      <w:r>
+        <w:t xml:space="preserve"> advancement</w:t>
+      </w:r>
+      <w:r>
+        <w:t>s have</w:t>
+      </w:r>
+      <w:r>
+        <w:t xml:space="preserve"> allowed more devices to access the Web </w:t>
       </w:r>
       <w:r>
         <w:t>pag</w:t>
       </w:r>
       <w:r>
-        <w:t>e on behalf of its users to obtain information. However, the identification techniques that can properly identify Web Widget</w:t>
-      </w:r>
-      <w:r>
-        <w:t xml:space="preserve"> are rather inaccurate if the developer of the Web page does not use any WAI-ARIA. As the most of the identification are usually looking out for keywords</w:t>
+        <w:t>e on behalf of its users to obtain information. However, identification techniques that can properly identify Web Widget</w:t>
+      </w:r>
+      <w:r>
+        <w:t>s</w:t>
+      </w:r>
+      <w:r>
+        <w:t xml:space="preserve"> are rather inaccurate if the developer of the Web p</w:t>
+      </w:r>
+      <w:r>
+        <w:t>age does not use any WAI-ARIA</w:t>
+      </w:r>
+      <w:r>
+        <w:t>. M</w:t>
+      </w:r>
+      <w:r>
+        <w:t xml:space="preserve">ost of the identification </w:t>
+      </w:r>
+      <w:r>
+        <w:t xml:space="preserve">methods </w:t>
+      </w:r>
+      <w:r>
+        <w:t>are usually looking out for keywords</w:t>
       </w:r>
       <w:r>
         <w:t xml:space="preserve">. </w:t>
       </w:r>
       <w:r>
-        <w:t>Therefore, tracing</w:t>
+        <w:t>Therefore,</w:t>
+      </w:r>
+      <w:r>
+        <w:t xml:space="preserve"> by</w:t>
+      </w:r>
+      <w:r>
+        <w:t xml:space="preserve"> tracing</w:t>
       </w:r>
       <w:r>
         <w:t xml:space="preserve"> from the </w:t>
@@ -129,7 +162,31 @@
         <w:t xml:space="preserve"> of the Web </w:t>
       </w:r>
       <w:r>
-        <w:t xml:space="preserve">Page the identification of the Web Widget could improve the accuracy. </w:t>
+        <w:t>Page</w:t>
+      </w:r>
+      <w:r>
+        <w:t>,</w:t>
+      </w:r>
+      <w:r>
+        <w:t xml:space="preserve"> the </w:t>
+      </w:r>
+      <w:r>
+        <w:t xml:space="preserve">accuracy of </w:t>
+      </w:r>
+      <w:r>
+        <w:t xml:space="preserve">identification of the Web Widget could </w:t>
+      </w:r>
+      <w:r>
+        <w:t xml:space="preserve">be </w:t>
+      </w:r>
+      <w:r>
+        <w:t>improve</w:t>
+      </w:r>
+      <w:r>
+        <w:t>d</w:t>
+      </w:r>
+      <w:r>
+        <w:t xml:space="preserve">. </w:t>
       </w:r>
     </w:p>
     <w:p>
@@ -150,7 +207,13 @@
         <w:t xml:space="preserve">This project will develop </w:t>
       </w:r>
       <w:r>
-        <w:t xml:space="preserve">a Web robot (bot) to automatically scrape the Web page, so that Web </w:t>
+        <w:t>a Web robot (bot) to au</w:t>
+      </w:r>
+      <w:r>
+        <w:t>tomatically scrape the Web page</w:t>
+      </w:r>
+      <w:r>
+        <w:t xml:space="preserve"> so that Web </w:t>
       </w:r>
       <w:r>
         <w:t>Widgets</w:t>
@@ -174,7 +237,13 @@
         <w:t>The effectiveness of the project in successful identification of Web Widget will be experimentally validated</w:t>
       </w:r>
       <w:r>
-        <w:t xml:space="preserve"> base on the amount of characteristic spotted in a widget</w:t>
+        <w:t xml:space="preserve"> base</w:t>
+      </w:r>
+      <w:r>
+        <w:t>d</w:t>
+      </w:r>
+      <w:r>
+        <w:t xml:space="preserve"> on the amount of characteristic spotted in a widget</w:t>
       </w:r>
       <w:r>
         <w:t>.</w:t>
@@ -188,20 +257,6 @@
       <w:bookmarkEnd w:id="6"/>
       <w:r>
         <w:t>Progress</w:t>
-      </w:r>
-    </w:p>
-    <w:p>
-      <w:pPr>
-        <w:pStyle w:val="FirstParagraph"/>
-        <w:rPr>
-          <w:i/>
-        </w:rPr>
-      </w:pPr>
-      <w:r>
-        <w:rPr>
-          <w:i/>
-        </w:rPr>
-        <w:t>[Briefly state your progress so far, as a bulleted list]</w:t>
       </w:r>
     </w:p>
     <w:p>
@@ -213,7 +268,13 @@
         </w:numPr>
       </w:pPr>
       <w:r>
-        <w:t>The project will be implement in Python and JavaScript.</w:t>
+        <w:t>The project will be implement</w:t>
+      </w:r>
+      <w:r>
+        <w:t>ed</w:t>
+      </w:r>
+      <w:r>
+        <w:t xml:space="preserve"> in Python and JavaScript.</w:t>
       </w:r>
     </w:p>
     <w:p>
@@ -582,12 +643,7 @@
         </w:numPr>
       </w:pPr>
       <w:r>
-        <w:t>Week 1-2: Research tracing Java</w:t>
-      </w:r>
-      <w:bookmarkStart w:id="11" w:name="_GoBack"/>
-      <w:bookmarkEnd w:id="11"/>
-      <w:r>
-        <w:t>Script to identif</w:t>
+        <w:t>Week 1-2: Research tracing JavaScript to identif</w:t>
       </w:r>
       <w:r>
         <w:t>y Web Widgets</w:t>
@@ -623,7 +679,12 @@
         <w:t xml:space="preserve">Week 3-5: </w:t>
       </w:r>
       <w:r>
-        <w:t>Integrate tracing with Machine learning</w:t>
+        <w:t>Integrate tracing with Machine learni</w:t>
+      </w:r>
+      <w:bookmarkStart w:id="11" w:name="_GoBack"/>
+      <w:bookmarkEnd w:id="11"/>
+      <w:r>
+        <w:t>ng</w:t>
       </w:r>
       <w:r>
         <w:t>.</w:t>
@@ -697,6 +758,9 @@
       </w:r>
       <w:r>
         <w:t>rite up</w:t>
+      </w:r>
+      <w:r>
+        <w:t xml:space="preserve"> on report and poster</w:t>
       </w:r>
     </w:p>
     <w:p>
